--- a/documentation.docx
+++ b/documentation.docx
@@ -13,6 +13,7 @@
         <w:rPr>
           <w:rFonts w:ascii="Times New Roman" w:hAnsi="Times New Roman" w:cs="Times New Roman"/>
           <w:noProof/>
+          <w:lang w:val="en-US"/>
         </w:rPr>
         <w:drawing>
           <wp:inline distT="0" distB="0" distL="0" distR="0" wp14:anchorId="7C02B8E7" wp14:editId="0F7C6A5C">
@@ -209,7 +210,34 @@
           <w:sz w:val="28"/>
           <w:szCs w:val="28"/>
         </w:rPr>
-        <w:t>Информационна система за наблюдение на трафика на аерогара</w:t>
+        <w:t xml:space="preserve">Информационна система за наблюдение на </w:t>
+      </w:r>
+      <w:r>
+        <w:rPr>
+          <w:rFonts w:ascii="Times New Roman" w:hAnsi="Times New Roman" w:cs="Times New Roman"/>
+          <w:b/>
+          <w:sz w:val="28"/>
+          <w:szCs w:val="28"/>
+        </w:rPr>
+        <w:t>разписанието</w:t>
+      </w:r>
+      <w:r>
+        <w:rPr>
+          <w:rFonts w:ascii="Times New Roman" w:hAnsi="Times New Roman" w:cs="Times New Roman"/>
+          <w:b/>
+          <w:sz w:val="28"/>
+          <w:szCs w:val="28"/>
+        </w:rPr>
+        <w:t xml:space="preserve"> на </w:t>
+      </w:r>
+      <w:r>
+        <w:rPr>
+          <w:rFonts w:ascii="Times New Roman" w:hAnsi="Times New Roman" w:cs="Times New Roman"/>
+          <w:b/>
+          <w:sz w:val="28"/>
+          <w:szCs w:val="28"/>
+        </w:rPr>
+        <w:t>автогара</w:t>
       </w:r>
     </w:p>
     <w:p>
@@ -619,7 +647,7 @@
           <w:sz w:val="24"/>
           <w:szCs w:val="24"/>
         </w:rPr>
-        <w:t>3</w:t>
+        <w:t>4</w:t>
       </w:r>
     </w:p>
     <w:p>
@@ -644,8 +672,10 @@
           <w:szCs w:val="24"/>
           <w:lang w:val="bg-BG"/>
         </w:rPr>
-        <w:t>Архитектура на системата</w:t>
-      </w:r>
+        <w:t xml:space="preserve">Архитектура на </w:t>
+      </w:r>
+      <w:bookmarkStart w:id="0" w:name="_GoBack"/>
+      <w:bookmarkEnd w:id="0"/>
       <w:r>
         <w:rPr>
           <w:rFonts w:ascii="Times New Roman" w:hAnsi="Times New Roman" w:cs="Times New Roman"/>
@@ -653,6 +683,15 @@
           <w:szCs w:val="24"/>
           <w:lang w:val="bg-BG"/>
         </w:rPr>
+        <w:t>системата</w:t>
+      </w:r>
+      <w:r>
+        <w:rPr>
+          <w:rFonts w:ascii="Times New Roman" w:hAnsi="Times New Roman" w:cs="Times New Roman"/>
+          <w:sz w:val="24"/>
+          <w:szCs w:val="24"/>
+          <w:lang w:val="bg-BG"/>
+        </w:rPr>
         <w:tab/>
       </w:r>
       <w:r>
@@ -724,7 +763,7 @@
           <w:sz w:val="24"/>
           <w:szCs w:val="24"/>
         </w:rPr>
-        <w:t>4</w:t>
+        <w:t>5</w:t>
       </w:r>
     </w:p>
     <w:p>
@@ -811,7 +850,7 @@
           <w:sz w:val="24"/>
           <w:szCs w:val="24"/>
         </w:rPr>
-        <w:t>5</w:t>
+        <w:t>6</w:t>
       </w:r>
     </w:p>
     <w:p>
@@ -933,8 +972,133 @@
           <w:rFonts w:ascii="Times New Roman" w:hAnsi="Times New Roman" w:cs="Times New Roman"/>
           <w:sz w:val="24"/>
           <w:szCs w:val="24"/>
-        </w:rPr>
-        <w:t>13</w:t>
+          <w:lang w:val="bg-BG"/>
+        </w:rPr>
+        <w:t>9</w:t>
+      </w:r>
+    </w:p>
+    <w:p>
+      <w:pPr>
+        <w:pStyle w:val="ListParagraph"/>
+        <w:numPr>
+          <w:ilvl w:val="0"/>
+          <w:numId w:val="1"/>
+        </w:numPr>
+        <w:spacing w:line="360" w:lineRule="auto"/>
+        <w:rPr>
+          <w:rFonts w:ascii="Times New Roman" w:hAnsi="Times New Roman" w:cs="Times New Roman"/>
+          <w:sz w:val="24"/>
+          <w:szCs w:val="24"/>
+          <w:lang w:val="bg-BG"/>
+        </w:rPr>
+      </w:pPr>
+      <w:r>
+        <w:rPr>
+          <w:rFonts w:ascii="Times New Roman" w:hAnsi="Times New Roman" w:cs="Times New Roman"/>
+          <w:sz w:val="24"/>
+          <w:szCs w:val="24"/>
+          <w:lang w:val="bg-BG"/>
+        </w:rPr>
+        <w:t>Връзки</w:t>
+      </w:r>
+      <w:r>
+        <w:rPr>
+          <w:rFonts w:ascii="Times New Roman" w:hAnsi="Times New Roman" w:cs="Times New Roman"/>
+          <w:sz w:val="24"/>
+          <w:szCs w:val="24"/>
+          <w:lang w:val="bg-BG"/>
+        </w:rPr>
+        <w:tab/>
+      </w:r>
+      <w:r>
+        <w:rPr>
+          <w:rFonts w:ascii="Times New Roman" w:hAnsi="Times New Roman" w:cs="Times New Roman"/>
+          <w:sz w:val="24"/>
+          <w:szCs w:val="24"/>
+          <w:lang w:val="bg-BG"/>
+        </w:rPr>
+        <w:tab/>
+      </w:r>
+      <w:r>
+        <w:rPr>
+          <w:rFonts w:ascii="Times New Roman" w:hAnsi="Times New Roman" w:cs="Times New Roman"/>
+          <w:sz w:val="24"/>
+          <w:szCs w:val="24"/>
+          <w:lang w:val="bg-BG"/>
+        </w:rPr>
+        <w:tab/>
+      </w:r>
+      <w:r>
+        <w:rPr>
+          <w:rFonts w:ascii="Times New Roman" w:hAnsi="Times New Roman" w:cs="Times New Roman"/>
+          <w:sz w:val="24"/>
+          <w:szCs w:val="24"/>
+          <w:lang w:val="bg-BG"/>
+        </w:rPr>
+        <w:tab/>
+      </w:r>
+      <w:r>
+        <w:rPr>
+          <w:rFonts w:ascii="Times New Roman" w:hAnsi="Times New Roman" w:cs="Times New Roman"/>
+          <w:sz w:val="24"/>
+          <w:szCs w:val="24"/>
+          <w:lang w:val="bg-BG"/>
+        </w:rPr>
+        <w:tab/>
+      </w:r>
+      <w:r>
+        <w:rPr>
+          <w:rFonts w:ascii="Times New Roman" w:hAnsi="Times New Roman" w:cs="Times New Roman"/>
+          <w:sz w:val="24"/>
+          <w:szCs w:val="24"/>
+          <w:lang w:val="bg-BG"/>
+        </w:rPr>
+        <w:tab/>
+      </w:r>
+      <w:r>
+        <w:rPr>
+          <w:rFonts w:ascii="Times New Roman" w:hAnsi="Times New Roman" w:cs="Times New Roman"/>
+          <w:sz w:val="24"/>
+          <w:szCs w:val="24"/>
+          <w:lang w:val="bg-BG"/>
+        </w:rPr>
+        <w:tab/>
+      </w:r>
+      <w:r>
+        <w:rPr>
+          <w:rFonts w:ascii="Times New Roman" w:hAnsi="Times New Roman" w:cs="Times New Roman"/>
+          <w:sz w:val="24"/>
+          <w:szCs w:val="24"/>
+          <w:lang w:val="bg-BG"/>
+        </w:rPr>
+        <w:tab/>
+      </w:r>
+      <w:r>
+        <w:rPr>
+          <w:rFonts w:ascii="Times New Roman" w:hAnsi="Times New Roman" w:cs="Times New Roman"/>
+          <w:sz w:val="24"/>
+          <w:szCs w:val="24"/>
+          <w:lang w:val="bg-BG"/>
+        </w:rPr>
+        <w:tab/>
+      </w:r>
+      <w:r>
+        <w:rPr>
+          <w:rFonts w:ascii="Times New Roman" w:hAnsi="Times New Roman" w:cs="Times New Roman"/>
+          <w:sz w:val="24"/>
+          <w:szCs w:val="24"/>
+          <w:lang w:val="bg-BG"/>
+        </w:rPr>
+        <w:tab/>
+      </w:r>
+      <w:r>
+        <w:rPr>
+          <w:rFonts w:ascii="Times New Roman" w:hAnsi="Times New Roman" w:cs="Times New Roman"/>
+          <w:sz w:val="24"/>
+          <w:szCs w:val="24"/>
+          <w:lang w:val="bg-BG"/>
+        </w:rPr>
+        <w:t>10</w:t>
       </w:r>
     </w:p>
     <w:p>
@@ -1164,7 +1328,39 @@
           <w:sz w:val="24"/>
           <w:szCs w:val="24"/>
         </w:rPr>
-        <w:t>Целта на проекта е да се реализира уеб-базирана информационна система за наблюдение на разписанието и маршрутите на полетите в дадена аерогара.</w:t>
+        <w:t xml:space="preserve">Целта на проекта е да се реализира уеб-базирана информационна система за наблюдение на разписанието и маршрутите на </w:t>
+      </w:r>
+      <w:r>
+        <w:rPr>
+          <w:rFonts w:ascii="Times New Roman" w:hAnsi="Times New Roman" w:cs="Times New Roman"/>
+          <w:sz w:val="24"/>
+          <w:szCs w:val="24"/>
+        </w:rPr>
+        <w:t>автобусите</w:t>
+      </w:r>
+      <w:r>
+        <w:rPr>
+          <w:rFonts w:ascii="Times New Roman" w:hAnsi="Times New Roman" w:cs="Times New Roman"/>
+          <w:sz w:val="24"/>
+          <w:szCs w:val="24"/>
+        </w:rPr>
+        <w:t xml:space="preserve"> в дадена </w:t>
+      </w:r>
+      <w:r>
+        <w:rPr>
+          <w:rFonts w:ascii="Times New Roman" w:hAnsi="Times New Roman" w:cs="Times New Roman"/>
+          <w:sz w:val="24"/>
+          <w:szCs w:val="24"/>
+        </w:rPr>
+        <w:t>автогара</w:t>
+      </w:r>
+      <w:r>
+        <w:rPr>
+          <w:rFonts w:ascii="Times New Roman" w:hAnsi="Times New Roman" w:cs="Times New Roman"/>
+          <w:sz w:val="24"/>
+          <w:szCs w:val="24"/>
+        </w:rPr>
+        <w:t>.</w:t>
       </w:r>
     </w:p>
     <w:p>
@@ -1184,7 +1380,23 @@
           <w:szCs w:val="24"/>
         </w:rPr>
         <w:tab/>
-        <w:t>Реализираната система извежда информация за пристигащите и заминаващите полети на гарата. Потребителят може да</w:t>
+        <w:t xml:space="preserve">Реализираната система извежда информация за пристигащите и заминаващите </w:t>
+      </w:r>
+      <w:r>
+        <w:rPr>
+          <w:rFonts w:ascii="Times New Roman" w:hAnsi="Times New Roman" w:cs="Times New Roman"/>
+          <w:sz w:val="24"/>
+          <w:szCs w:val="24"/>
+        </w:rPr>
+        <w:t>автобуси</w:t>
+      </w:r>
+      <w:r>
+        <w:rPr>
+          <w:rFonts w:ascii="Times New Roman" w:hAnsi="Times New Roman" w:cs="Times New Roman"/>
+          <w:sz w:val="24"/>
+          <w:szCs w:val="24"/>
+        </w:rPr>
+        <w:t xml:space="preserve"> на гарата. Потребителят може да</w:t>
       </w:r>
       <w:r>
         <w:rPr>
@@ -1238,6 +1450,138 @@
         <w:tab/>
         <w:t>Системата предлага и административен интерфейс, през който администратор може да добавя маршрути на заминаващите и пристигащите на гарата.</w:t>
       </w:r>
+    </w:p>
+    <w:p>
+      <w:pPr>
+        <w:spacing w:line="360" w:lineRule="auto"/>
+        <w:jc w:val="both"/>
+        <w:rPr>
+          <w:rFonts w:ascii="Times New Roman" w:hAnsi="Times New Roman" w:cs="Times New Roman"/>
+          <w:sz w:val="24"/>
+          <w:szCs w:val="24"/>
+        </w:rPr>
+      </w:pPr>
+    </w:p>
+    <w:p>
+      <w:pPr>
+        <w:spacing w:line="360" w:lineRule="auto"/>
+        <w:jc w:val="both"/>
+        <w:rPr>
+          <w:rFonts w:ascii="Times New Roman" w:hAnsi="Times New Roman" w:cs="Times New Roman"/>
+          <w:sz w:val="24"/>
+          <w:szCs w:val="24"/>
+        </w:rPr>
+      </w:pPr>
+    </w:p>
+    <w:p>
+      <w:pPr>
+        <w:spacing w:line="360" w:lineRule="auto"/>
+        <w:jc w:val="both"/>
+        <w:rPr>
+          <w:rFonts w:ascii="Times New Roman" w:hAnsi="Times New Roman" w:cs="Times New Roman"/>
+          <w:sz w:val="24"/>
+          <w:szCs w:val="24"/>
+        </w:rPr>
+      </w:pPr>
+    </w:p>
+    <w:p>
+      <w:pPr>
+        <w:spacing w:line="360" w:lineRule="auto"/>
+        <w:jc w:val="both"/>
+        <w:rPr>
+          <w:rFonts w:ascii="Times New Roman" w:hAnsi="Times New Roman" w:cs="Times New Roman"/>
+          <w:sz w:val="24"/>
+          <w:szCs w:val="24"/>
+        </w:rPr>
+      </w:pPr>
+    </w:p>
+    <w:p>
+      <w:pPr>
+        <w:spacing w:line="360" w:lineRule="auto"/>
+        <w:jc w:val="both"/>
+        <w:rPr>
+          <w:rFonts w:ascii="Times New Roman" w:hAnsi="Times New Roman" w:cs="Times New Roman"/>
+          <w:sz w:val="24"/>
+          <w:szCs w:val="24"/>
+        </w:rPr>
+      </w:pPr>
+    </w:p>
+    <w:p>
+      <w:pPr>
+        <w:spacing w:line="360" w:lineRule="auto"/>
+        <w:jc w:val="both"/>
+        <w:rPr>
+          <w:rFonts w:ascii="Times New Roman" w:hAnsi="Times New Roman" w:cs="Times New Roman"/>
+          <w:sz w:val="24"/>
+          <w:szCs w:val="24"/>
+        </w:rPr>
+      </w:pPr>
+    </w:p>
+    <w:p>
+      <w:pPr>
+        <w:spacing w:line="360" w:lineRule="auto"/>
+        <w:jc w:val="both"/>
+        <w:rPr>
+          <w:rFonts w:ascii="Times New Roman" w:hAnsi="Times New Roman" w:cs="Times New Roman"/>
+          <w:sz w:val="24"/>
+          <w:szCs w:val="24"/>
+        </w:rPr>
+      </w:pPr>
+    </w:p>
+    <w:p>
+      <w:pPr>
+        <w:spacing w:line="360" w:lineRule="auto"/>
+        <w:jc w:val="both"/>
+        <w:rPr>
+          <w:rFonts w:ascii="Times New Roman" w:hAnsi="Times New Roman" w:cs="Times New Roman"/>
+          <w:sz w:val="24"/>
+          <w:szCs w:val="24"/>
+        </w:rPr>
+      </w:pPr>
+    </w:p>
+    <w:p>
+      <w:pPr>
+        <w:spacing w:line="360" w:lineRule="auto"/>
+        <w:jc w:val="both"/>
+        <w:rPr>
+          <w:rFonts w:ascii="Times New Roman" w:hAnsi="Times New Roman" w:cs="Times New Roman"/>
+          <w:sz w:val="24"/>
+          <w:szCs w:val="24"/>
+        </w:rPr>
+      </w:pPr>
+    </w:p>
+    <w:p>
+      <w:pPr>
+        <w:spacing w:line="360" w:lineRule="auto"/>
+        <w:jc w:val="both"/>
+        <w:rPr>
+          <w:rFonts w:ascii="Times New Roman" w:hAnsi="Times New Roman" w:cs="Times New Roman"/>
+          <w:sz w:val="24"/>
+          <w:szCs w:val="24"/>
+        </w:rPr>
+      </w:pPr>
+    </w:p>
+    <w:p>
+      <w:pPr>
+        <w:spacing w:line="360" w:lineRule="auto"/>
+        <w:jc w:val="both"/>
+        <w:rPr>
+          <w:rFonts w:ascii="Times New Roman" w:hAnsi="Times New Roman" w:cs="Times New Roman"/>
+          <w:sz w:val="24"/>
+          <w:szCs w:val="24"/>
+        </w:rPr>
+      </w:pPr>
+    </w:p>
+    <w:p>
+      <w:pPr>
+        <w:spacing w:line="360" w:lineRule="auto"/>
+        <w:jc w:val="both"/>
+        <w:rPr>
+          <w:rFonts w:ascii="Times New Roman" w:hAnsi="Times New Roman" w:cs="Times New Roman"/>
+          <w:sz w:val="24"/>
+          <w:szCs w:val="24"/>
+        </w:rPr>
+      </w:pPr>
     </w:p>
     <w:p>
       <w:pPr>
@@ -1266,6 +1610,7 @@
           <w:sz w:val="36"/>
           <w:szCs w:val="36"/>
         </w:rPr>
+        <w:lastRenderedPageBreak/>
         <w:t>2</w:t>
       </w:r>
       <w:r>
@@ -1512,7 +1857,24 @@
           <w:szCs w:val="24"/>
           <w:lang w:val="en-US"/>
         </w:rPr>
-        <w:t xml:space="preserve">Backend </w:t>
+        <w:t>Backend</w:t>
+      </w:r>
+      <w:r>
+        <w:rPr>
+          <w:rFonts w:ascii="Times New Roman" w:hAnsi="Times New Roman" w:cs="Times New Roman"/>
+          <w:sz w:val="24"/>
+          <w:szCs w:val="24"/>
+        </w:rPr>
+        <w:t xml:space="preserve"> частта</w:t>
+      </w:r>
+      <w:r>
+        <w:rPr>
+          <w:rFonts w:ascii="Times New Roman" w:hAnsi="Times New Roman" w:cs="Times New Roman"/>
+          <w:sz w:val="24"/>
+          <w:szCs w:val="24"/>
+          <w:lang w:val="en-US"/>
+        </w:rPr>
+        <w:t xml:space="preserve"> </w:t>
       </w:r>
       <w:r>
         <w:rPr>
@@ -1528,6 +1890,14 @@
           <w:sz w:val="24"/>
           <w:szCs w:val="24"/>
         </w:rPr>
+        <w:t>а</w:t>
+      </w:r>
+      <w:r>
+        <w:rPr>
+          <w:rFonts w:ascii="Times New Roman" w:hAnsi="Times New Roman" w:cs="Times New Roman"/>
+          <w:sz w:val="24"/>
+          <w:szCs w:val="24"/>
+        </w:rPr>
         <w:t xml:space="preserve"> на уеб услуги, реализирани върху платформата </w:t>
       </w:r>
       <w:r>
@@ -1619,7 +1989,32 @@
           <w:sz w:val="24"/>
           <w:szCs w:val="24"/>
         </w:rPr>
-        <w:t>интегриране от и с външни услуги, лесно поддържане и скалиране на услугите, реализирани като отделни логически единици. Интегрирана е и външна уеб услуга, даваща спомагателни функционалности.</w:t>
+        <w:t>интегриране от и с външни услуги, лесно поддържане и скалиране на услугите, реализирани като отделни логически единици. Интегрирана е и външна</w:t>
+      </w:r>
+      <w:r>
+        <w:rPr>
+          <w:rFonts w:ascii="Times New Roman" w:hAnsi="Times New Roman" w:cs="Times New Roman"/>
+          <w:sz w:val="24"/>
+          <w:szCs w:val="24"/>
+        </w:rPr>
+        <w:t xml:space="preserve"> </w:t>
+      </w:r>
+      <w:r>
+        <w:rPr>
+          <w:rFonts w:ascii="Times New Roman" w:hAnsi="Times New Roman" w:cs="Times New Roman"/>
+          <w:sz w:val="24"/>
+          <w:szCs w:val="24"/>
+          <w:lang w:val="en-US"/>
+        </w:rPr>
+        <w:t>SOAP</w:t>
+      </w:r>
+      <w:r>
+        <w:rPr>
+          <w:rFonts w:ascii="Times New Roman" w:hAnsi="Times New Roman" w:cs="Times New Roman"/>
+          <w:sz w:val="24"/>
+          <w:szCs w:val="24"/>
+        </w:rPr>
+        <w:t xml:space="preserve"> уеб услуга, даваща спомагателни функционалности.</w:t>
       </w:r>
     </w:p>
     <w:p>
@@ -1639,7 +2034,6 @@
           <w:sz w:val="24"/>
           <w:szCs w:val="24"/>
         </w:rPr>
-        <w:lastRenderedPageBreak/>
         <w:tab/>
       </w:r>
       <w:r>
@@ -1790,6 +2184,61 @@
         </w:rPr>
         <w:t>формат.</w:t>
       </w:r>
+    </w:p>
+    <w:p>
+      <w:pPr>
+        <w:spacing w:line="360" w:lineRule="auto"/>
+        <w:jc w:val="both"/>
+        <w:rPr>
+          <w:rFonts w:ascii="Times New Roman" w:hAnsi="Times New Roman" w:cs="Times New Roman"/>
+          <w:sz w:val="24"/>
+          <w:szCs w:val="24"/>
+        </w:rPr>
+      </w:pPr>
+    </w:p>
+    <w:p>
+      <w:pPr>
+        <w:spacing w:line="360" w:lineRule="auto"/>
+        <w:jc w:val="both"/>
+        <w:rPr>
+          <w:rFonts w:ascii="Times New Roman" w:hAnsi="Times New Roman" w:cs="Times New Roman"/>
+          <w:sz w:val="24"/>
+          <w:szCs w:val="24"/>
+        </w:rPr>
+      </w:pPr>
+    </w:p>
+    <w:p>
+      <w:pPr>
+        <w:spacing w:line="360" w:lineRule="auto"/>
+        <w:jc w:val="both"/>
+        <w:rPr>
+          <w:rFonts w:ascii="Times New Roman" w:hAnsi="Times New Roman" w:cs="Times New Roman"/>
+          <w:sz w:val="24"/>
+          <w:szCs w:val="24"/>
+        </w:rPr>
+      </w:pPr>
+    </w:p>
+    <w:p>
+      <w:pPr>
+        <w:spacing w:line="360" w:lineRule="auto"/>
+        <w:jc w:val="both"/>
+        <w:rPr>
+          <w:rFonts w:ascii="Times New Roman" w:hAnsi="Times New Roman" w:cs="Times New Roman"/>
+          <w:sz w:val="24"/>
+          <w:szCs w:val="24"/>
+        </w:rPr>
+      </w:pPr>
+    </w:p>
+    <w:p>
+      <w:pPr>
+        <w:spacing w:line="360" w:lineRule="auto"/>
+        <w:jc w:val="both"/>
+        <w:rPr>
+          <w:rFonts w:ascii="Times New Roman" w:hAnsi="Times New Roman" w:cs="Times New Roman"/>
+          <w:sz w:val="24"/>
+          <w:szCs w:val="24"/>
+        </w:rPr>
+      </w:pPr>
     </w:p>
     <w:p>
       <w:pPr>
@@ -1829,6 +2278,7 @@
           <w:sz w:val="36"/>
           <w:szCs w:val="36"/>
         </w:rPr>
+        <w:lastRenderedPageBreak/>
         <w:t>3</w:t>
       </w:r>
       <w:r>
@@ -1873,7 +2323,23 @@
           <w:sz w:val="24"/>
           <w:szCs w:val="24"/>
         </w:rPr>
-        <w:t xml:space="preserve">От високо ниво цялостната архитектура на системата </w:t>
+        <w:t xml:space="preserve">От високо ниво </w:t>
+      </w:r>
+      <w:r>
+        <w:rPr>
+          <w:rFonts w:ascii="Times New Roman" w:hAnsi="Times New Roman" w:cs="Times New Roman"/>
+          <w:sz w:val="24"/>
+          <w:szCs w:val="24"/>
+        </w:rPr>
+        <w:t>общата</w:t>
+      </w:r>
+      <w:r>
+        <w:rPr>
+          <w:rFonts w:ascii="Times New Roman" w:hAnsi="Times New Roman" w:cs="Times New Roman"/>
+          <w:sz w:val="24"/>
+          <w:szCs w:val="24"/>
+        </w:rPr>
+        <w:t xml:space="preserve"> архитектура на системата </w:t>
       </w:r>
       <w:r>
         <w:rPr>
@@ -2032,7 +2498,13 @@
                               <w:rPr>
                                 <w:lang w:val="en-US"/>
                               </w:rPr>
-                              <w:t>Data Store (MongoDB )</w:t>
+                              <w:t>Data Store (MongoDB</w:t>
+                            </w:r>
+                            <w:r>
+                              <w:rPr>
+                                <w:lang w:val="en-US"/>
+                              </w:rPr>
+                              <w:t>)</w:t>
                             </w:r>
                           </w:p>
                         </w:txbxContent>
@@ -2072,7 +2544,13 @@
                         <w:rPr>
                           <w:lang w:val="en-US"/>
                         </w:rPr>
-                        <w:t>Data Store (MongoDB )</w:t>
+                        <w:t>Data Store (MongoDB</w:t>
+                      </w:r>
+                      <w:r>
+                        <w:rPr>
+                          <w:lang w:val="en-US"/>
+                        </w:rPr>
+                        <w:t>)</w:t>
                       </w:r>
                     </w:p>
                   </w:txbxContent>
@@ -3215,7 +3693,19 @@
                               <w:rPr>
                                 <w:lang w:val="en-US"/>
                               </w:rPr>
-                              <w:t>(.NET REST Service)</w:t>
+                              <w:t>(.NET REST</w:t>
+                            </w:r>
+                            <w:r>
+                              <w:rPr>
+                                <w:lang w:val="en-US"/>
+                              </w:rPr>
+                              <w:t>ful</w:t>
+                            </w:r>
+                            <w:r>
+                              <w:rPr>
+                                <w:lang w:val="en-US"/>
+                              </w:rPr>
+                              <w:t xml:space="preserve"> Service)</w:t>
                             </w:r>
                           </w:p>
                         </w:txbxContent>
@@ -3268,7 +3758,19 @@
                         <w:rPr>
                           <w:lang w:val="en-US"/>
                         </w:rPr>
-                        <w:t>(.NET REST Service)</w:t>
+                        <w:t>(.NET REST</w:t>
+                      </w:r>
+                      <w:r>
+                        <w:rPr>
+                          <w:lang w:val="en-US"/>
+                        </w:rPr>
+                        <w:t>ful</w:t>
+                      </w:r>
+                      <w:r>
+                        <w:rPr>
+                          <w:lang w:val="en-US"/>
+                        </w:rPr>
+                        <w:t xml:space="preserve"> Service)</w:t>
                       </w:r>
                     </w:p>
                   </w:txbxContent>
@@ -3355,7 +3857,19 @@
                               <w:rPr>
                                 <w:lang w:val="en-US"/>
                               </w:rPr>
-                              <w:t>(.NET REST Service)</w:t>
+                              <w:t>(.NET REST</w:t>
+                            </w:r>
+                            <w:r>
+                              <w:rPr>
+                                <w:lang w:val="en-US"/>
+                              </w:rPr>
+                              <w:t>ful</w:t>
+                            </w:r>
+                            <w:r>
+                              <w:rPr>
+                                <w:lang w:val="en-US"/>
+                              </w:rPr>
+                              <w:t xml:space="preserve"> Service)</w:t>
                             </w:r>
                           </w:p>
                         </w:txbxContent>
@@ -3408,7 +3922,19 @@
                         <w:rPr>
                           <w:lang w:val="en-US"/>
                         </w:rPr>
-                        <w:t>(.NET REST Service)</w:t>
+                        <w:t>(.NET REST</w:t>
+                      </w:r>
+                      <w:r>
+                        <w:rPr>
+                          <w:lang w:val="en-US"/>
+                        </w:rPr>
+                        <w:t>ful</w:t>
+                      </w:r>
+                      <w:r>
+                        <w:rPr>
+                          <w:lang w:val="en-US"/>
+                        </w:rPr>
+                        <w:t xml:space="preserve"> Service)</w:t>
                       </w:r>
                     </w:p>
                   </w:txbxContent>
@@ -3601,52 +4127,205 @@
           <w:szCs w:val="36"/>
         </w:rPr>
       </w:pPr>
-      <w:r>
+    </w:p>
+    <w:p>
+      <w:pPr>
         <w:rPr>
           <w:rFonts w:ascii="Times New Roman" w:hAnsi="Times New Roman" w:cs="Times New Roman"/>
           <w:b/>
           <w:sz w:val="36"/>
           <w:szCs w:val="36"/>
         </w:rPr>
-        <w:lastRenderedPageBreak/>
-        <w:t>4</w:t>
-      </w:r>
-      <w:r>
+      </w:pPr>
+    </w:p>
+    <w:p>
+      <w:pPr>
         <w:rPr>
           <w:rFonts w:ascii="Times New Roman" w:hAnsi="Times New Roman" w:cs="Times New Roman"/>
           <w:b/>
           <w:sz w:val="36"/>
           <w:szCs w:val="36"/>
         </w:rPr>
-        <w:t>.</w:t>
-      </w:r>
-      <w:r>
+      </w:pPr>
+    </w:p>
+    <w:p>
+      <w:pPr>
         <w:rPr>
           <w:rFonts w:ascii="Times New Roman" w:hAnsi="Times New Roman" w:cs="Times New Roman"/>
           <w:b/>
           <w:sz w:val="36"/>
           <w:szCs w:val="36"/>
         </w:rPr>
-        <w:t xml:space="preserve"> </w:t>
-      </w:r>
-      <w:r>
+      </w:pPr>
+    </w:p>
+    <w:p>
+      <w:pPr>
         <w:rPr>
           <w:rFonts w:ascii="Times New Roman" w:hAnsi="Times New Roman" w:cs="Times New Roman"/>
           <w:b/>
           <w:sz w:val="36"/>
           <w:szCs w:val="36"/>
         </w:rPr>
-        <w:t>Описание на програмната реализация</w:t>
-      </w:r>
-      <w:r>
+      </w:pPr>
+    </w:p>
+    <w:p>
+      <w:pPr>
         <w:rPr>
           <w:rFonts w:ascii="Times New Roman" w:hAnsi="Times New Roman" w:cs="Times New Roman"/>
           <w:b/>
           <w:sz w:val="36"/>
           <w:szCs w:val="36"/>
         </w:rPr>
+      </w:pPr>
+      <w:r>
+        <w:rPr>
+          <w:rFonts w:ascii="Times New Roman" w:hAnsi="Times New Roman" w:cs="Times New Roman"/>
+          <w:b/>
+          <w:sz w:val="36"/>
+          <w:szCs w:val="36"/>
+        </w:rPr>
+        <w:lastRenderedPageBreak/>
+        <w:t>4</w:t>
+      </w:r>
+      <w:r>
+        <w:rPr>
+          <w:rFonts w:ascii="Times New Roman" w:hAnsi="Times New Roman" w:cs="Times New Roman"/>
+          <w:b/>
+          <w:sz w:val="36"/>
+          <w:szCs w:val="36"/>
+        </w:rPr>
+        <w:t>.</w:t>
+      </w:r>
+      <w:r>
+        <w:rPr>
+          <w:rFonts w:ascii="Times New Roman" w:hAnsi="Times New Roman" w:cs="Times New Roman"/>
+          <w:b/>
+          <w:sz w:val="36"/>
+          <w:szCs w:val="36"/>
+        </w:rPr>
+        <w:t xml:space="preserve"> Описание на програмната реализация </w:t>
+      </w:r>
+    </w:p>
+    <w:p>
+      <w:pPr>
+        <w:ind w:firstLine="720"/>
+        <w:rPr>
+          <w:rFonts w:ascii="Times New Roman" w:hAnsi="Times New Roman" w:cs="Times New Roman"/>
+          <w:sz w:val="24"/>
+          <w:szCs w:val="24"/>
+        </w:rPr>
+      </w:pPr>
+      <w:r>
+        <w:rPr>
+          <w:rFonts w:ascii="Times New Roman" w:hAnsi="Times New Roman" w:cs="Times New Roman"/>
+          <w:sz w:val="24"/>
+          <w:szCs w:val="24"/>
+          <w:lang w:val="en-US"/>
+        </w:rPr>
+        <w:t xml:space="preserve">Frontend </w:t>
+      </w:r>
+      <w:r>
+        <w:rPr>
+          <w:rFonts w:ascii="Times New Roman" w:hAnsi="Times New Roman" w:cs="Times New Roman"/>
+          <w:sz w:val="24"/>
+          <w:szCs w:val="24"/>
+        </w:rPr>
+        <w:t>компонентът е реализиран</w:t>
+      </w:r>
+      <w:r>
+        <w:rPr>
+          <w:rFonts w:ascii="Times New Roman" w:hAnsi="Times New Roman" w:cs="Times New Roman"/>
+          <w:sz w:val="24"/>
+          <w:szCs w:val="24"/>
+        </w:rPr>
+        <w:t xml:space="preserve"> на езика </w:t>
+      </w:r>
+      <w:r>
+        <w:rPr>
+          <w:rFonts w:ascii="Times New Roman" w:hAnsi="Times New Roman" w:cs="Times New Roman"/>
+          <w:sz w:val="24"/>
+          <w:szCs w:val="24"/>
+          <w:lang w:val="en-US"/>
+        </w:rPr>
+        <w:t xml:space="preserve">JavaScript, използвайки framework </w:t>
+      </w:r>
+      <w:r>
+        <w:rPr>
+          <w:rFonts w:ascii="Times New Roman" w:hAnsi="Times New Roman" w:cs="Times New Roman"/>
+          <w:sz w:val="24"/>
+          <w:szCs w:val="24"/>
+        </w:rPr>
+        <w:t xml:space="preserve">– ът </w:t>
+      </w:r>
+      <w:r>
+        <w:rPr>
+          <w:rFonts w:ascii="Times New Roman" w:hAnsi="Times New Roman" w:cs="Times New Roman"/>
+          <w:sz w:val="24"/>
+          <w:szCs w:val="24"/>
+          <w:lang w:val="en-US"/>
+        </w:rPr>
+        <w:t>ReactJS.</w:t>
+      </w:r>
+      <w:r>
+        <w:rPr>
+          <w:rFonts w:ascii="Times New Roman" w:hAnsi="Times New Roman" w:cs="Times New Roman"/>
+          <w:sz w:val="24"/>
+          <w:szCs w:val="24"/>
+          <w:lang w:val="en-US"/>
+        </w:rPr>
         <w:t xml:space="preserve"> </w:t>
       </w:r>
+      <w:r>
+        <w:rPr>
+          <w:rFonts w:ascii="Times New Roman" w:hAnsi="Times New Roman" w:cs="Times New Roman"/>
+          <w:sz w:val="24"/>
+          <w:szCs w:val="24"/>
+        </w:rPr>
+        <w:t xml:space="preserve">Форматът на данните, които използва приложението е </w:t>
+      </w:r>
+      <w:r>
+        <w:rPr>
+          <w:rFonts w:ascii="Times New Roman" w:hAnsi="Times New Roman" w:cs="Times New Roman"/>
+          <w:sz w:val="24"/>
+          <w:szCs w:val="24"/>
+          <w:lang w:val="en-US"/>
+        </w:rPr>
+        <w:t>JSON</w:t>
+      </w:r>
+      <w:r>
+        <w:rPr>
+          <w:rFonts w:ascii="Times New Roman" w:hAnsi="Times New Roman" w:cs="Times New Roman"/>
+          <w:sz w:val="24"/>
+          <w:szCs w:val="24"/>
+        </w:rPr>
+        <w:t xml:space="preserve">, доставени чрез </w:t>
+      </w:r>
+      <w:r>
+        <w:rPr>
+          <w:rFonts w:ascii="Times New Roman" w:hAnsi="Times New Roman" w:cs="Times New Roman"/>
+          <w:sz w:val="24"/>
+          <w:szCs w:val="24"/>
+          <w:lang w:val="en-US"/>
+        </w:rPr>
+        <w:t>AJAX</w:t>
+      </w:r>
+      <w:r>
+        <w:rPr>
+          <w:rFonts w:ascii="Times New Roman" w:hAnsi="Times New Roman" w:cs="Times New Roman"/>
+          <w:sz w:val="24"/>
+          <w:szCs w:val="24"/>
+          <w:lang w:val="en-US"/>
+        </w:rPr>
+        <w:t xml:space="preserve"> </w:t>
+      </w:r>
+      <w:r>
+        <w:rPr>
+          <w:rFonts w:ascii="Times New Roman" w:hAnsi="Times New Roman" w:cs="Times New Roman"/>
+          <w:sz w:val="24"/>
+          <w:szCs w:val="24"/>
+        </w:rPr>
+        <w:t>заявки към сървърната част.</w:t>
+      </w:r>
     </w:p>
     <w:p>
       <w:pPr>
@@ -3655,58 +4334,43 @@
           <w:rFonts w:ascii="Times New Roman" w:hAnsi="Times New Roman" w:cs="Times New Roman"/>
           <w:sz w:val="24"/>
           <w:szCs w:val="24"/>
-        </w:rPr>
-      </w:pPr>
-      <w:r>
-        <w:rPr>
-          <w:rFonts w:ascii="Times New Roman" w:hAnsi="Times New Roman" w:cs="Times New Roman"/>
-          <w:sz w:val="24"/>
-          <w:szCs w:val="24"/>
-          <w:lang w:val="en-US"/>
-        </w:rPr>
-        <w:t xml:space="preserve">Frontend </w:t>
-      </w:r>
-      <w:r>
-        <w:rPr>
-          <w:rFonts w:ascii="Times New Roman" w:hAnsi="Times New Roman" w:cs="Times New Roman"/>
-          <w:sz w:val="24"/>
-          <w:szCs w:val="24"/>
-        </w:rPr>
-        <w:t>компонентът е реализиран</w:t>
-      </w:r>
-      <w:r>
-        <w:rPr>
-          <w:rFonts w:ascii="Times New Roman" w:hAnsi="Times New Roman" w:cs="Times New Roman"/>
-          <w:sz w:val="24"/>
-          <w:szCs w:val="24"/>
-        </w:rPr>
-        <w:t xml:space="preserve"> на езика </w:t>
-      </w:r>
-      <w:r>
-        <w:rPr>
-          <w:rFonts w:ascii="Times New Roman" w:hAnsi="Times New Roman" w:cs="Times New Roman"/>
-          <w:sz w:val="24"/>
-          <w:szCs w:val="24"/>
-          <w:lang w:val="en-US"/>
-        </w:rPr>
-        <w:t xml:space="preserve">JavaScript, използвайки framework </w:t>
-      </w:r>
-      <w:r>
-        <w:rPr>
-          <w:rFonts w:ascii="Times New Roman" w:hAnsi="Times New Roman" w:cs="Times New Roman"/>
-          <w:sz w:val="24"/>
-          <w:szCs w:val="24"/>
-        </w:rPr>
-        <w:t xml:space="preserve">– ът </w:t>
-      </w:r>
-      <w:r>
-        <w:rPr>
-          <w:rFonts w:ascii="Times New Roman" w:hAnsi="Times New Roman" w:cs="Times New Roman"/>
-          <w:sz w:val="24"/>
-          <w:szCs w:val="24"/>
-          <w:lang w:val="en-US"/>
-        </w:rPr>
-        <w:t>ReactJS.</w:t>
+          <w:lang w:val="en-US"/>
+        </w:rPr>
+      </w:pPr>
+      <w:r>
+        <w:rPr>
+          <w:rFonts w:ascii="Times New Roman" w:hAnsi="Times New Roman" w:cs="Times New Roman"/>
+          <w:sz w:val="24"/>
+          <w:szCs w:val="24"/>
+        </w:rPr>
+        <w:t xml:space="preserve">Имаме две основни </w:t>
+      </w:r>
+      <w:r>
+        <w:rPr>
+          <w:rFonts w:ascii="Times New Roman" w:hAnsi="Times New Roman" w:cs="Times New Roman"/>
+          <w:sz w:val="24"/>
+          <w:szCs w:val="24"/>
+          <w:lang w:val="en-US"/>
+        </w:rPr>
+        <w:t xml:space="preserve">view – </w:t>
+      </w:r>
+      <w:r>
+        <w:rPr>
+          <w:rFonts w:ascii="Times New Roman" w:hAnsi="Times New Roman" w:cs="Times New Roman"/>
+          <w:sz w:val="24"/>
+          <w:szCs w:val="24"/>
+        </w:rPr>
+        <w:t xml:space="preserve">та достъпни чрез маршрутите </w:t>
+      </w:r>
+      <w:r>
+        <w:rPr>
+          <w:rFonts w:ascii="Times New Roman" w:hAnsi="Times New Roman" w:cs="Times New Roman"/>
+          <w:i/>
+          <w:sz w:val="24"/>
+          <w:szCs w:val="24"/>
+          <w:lang w:val="en-US"/>
+        </w:rPr>
+        <w:t>‘/main’</w:t>
       </w:r>
       <w:r>
         <w:rPr>
@@ -3723,33 +4387,55 @@
           <w:sz w:val="24"/>
           <w:szCs w:val="24"/>
         </w:rPr>
-        <w:t xml:space="preserve">Форматът на данните, които използва приложението е </w:t>
-      </w:r>
-      <w:r>
-        <w:rPr>
-          <w:rFonts w:ascii="Times New Roman" w:hAnsi="Times New Roman" w:cs="Times New Roman"/>
-          <w:sz w:val="24"/>
-          <w:szCs w:val="24"/>
-          <w:lang w:val="en-US"/>
-        </w:rPr>
-        <w:t>JSON</w:t>
-      </w:r>
-      <w:r>
-        <w:rPr>
-          <w:rFonts w:ascii="Times New Roman" w:hAnsi="Times New Roman" w:cs="Times New Roman"/>
-          <w:sz w:val="24"/>
-          <w:szCs w:val="24"/>
-        </w:rPr>
-        <w:t xml:space="preserve">, доставени чрез </w:t>
-      </w:r>
-      <w:r>
-        <w:rPr>
-          <w:rFonts w:ascii="Times New Roman" w:hAnsi="Times New Roman" w:cs="Times New Roman"/>
-          <w:sz w:val="24"/>
-          <w:szCs w:val="24"/>
-          <w:lang w:val="en-US"/>
-        </w:rPr>
-        <w:t>AJAX</w:t>
+        <w:t xml:space="preserve">и </w:t>
+      </w:r>
+      <w:r>
+        <w:rPr>
+          <w:rFonts w:ascii="Times New Roman" w:hAnsi="Times New Roman" w:cs="Times New Roman"/>
+          <w:i/>
+          <w:sz w:val="24"/>
+          <w:szCs w:val="24"/>
+          <w:lang w:val="en-US"/>
+        </w:rPr>
+        <w:t>‘/admin’</w:t>
+      </w:r>
+      <w:r>
+        <w:rPr>
+          <w:rFonts w:ascii="Times New Roman" w:hAnsi="Times New Roman" w:cs="Times New Roman"/>
+          <w:sz w:val="24"/>
+          <w:szCs w:val="24"/>
+          <w:lang w:val="en-US"/>
+        </w:rPr>
+        <w:t xml:space="preserve">. </w:t>
+      </w:r>
+    </w:p>
+    <w:p>
+      <w:pPr>
+        <w:ind w:firstLine="720"/>
+        <w:rPr>
+          <w:rFonts w:ascii="Times New Roman" w:hAnsi="Times New Roman" w:cs="Times New Roman"/>
+          <w:sz w:val="24"/>
+          <w:szCs w:val="24"/>
+          <w:lang w:val="en-US"/>
+        </w:rPr>
+      </w:pPr>
+      <w:r>
+        <w:rPr>
+          <w:rFonts w:ascii="Times New Roman" w:hAnsi="Times New Roman" w:cs="Times New Roman"/>
+          <w:sz w:val="24"/>
+          <w:szCs w:val="24"/>
+        </w:rPr>
+        <w:t xml:space="preserve">В </w:t>
+      </w:r>
+      <w:r>
+        <w:rPr>
+          <w:rFonts w:ascii="Times New Roman" w:hAnsi="Times New Roman" w:cs="Times New Roman"/>
+          <w:i/>
+          <w:sz w:val="24"/>
+          <w:szCs w:val="24"/>
+          <w:lang w:val="en-US"/>
+        </w:rPr>
+        <w:t>‘/main’</w:t>
       </w:r>
       <w:r>
         <w:rPr>
@@ -3766,7 +4452,185 @@
           <w:sz w:val="24"/>
           <w:szCs w:val="24"/>
         </w:rPr>
-        <w:t>заявки към сървърната част.</w:t>
+        <w:t>е изградена основната таблица представяща информацията за пристигащите и заминаващите.</w:t>
+      </w:r>
+      <w:r>
+        <w:rPr>
+          <w:rFonts w:ascii="Times New Roman" w:hAnsi="Times New Roman" w:cs="Times New Roman"/>
+          <w:sz w:val="24"/>
+          <w:szCs w:val="24"/>
+        </w:rPr>
+        <w:t xml:space="preserve"> Файлът </w:t>
+      </w:r>
+      <w:r>
+        <w:rPr>
+          <w:rFonts w:ascii="Times New Roman" w:hAnsi="Times New Roman" w:cs="Times New Roman"/>
+          <w:sz w:val="24"/>
+          <w:szCs w:val="24"/>
+          <w:lang w:val="en-US"/>
+        </w:rPr>
+        <w:t xml:space="preserve">Main.js </w:t>
+      </w:r>
+      <w:r>
+        <w:rPr>
+          <w:rFonts w:ascii="Times New Roman" w:hAnsi="Times New Roman" w:cs="Times New Roman"/>
+          <w:sz w:val="24"/>
+          <w:szCs w:val="24"/>
+        </w:rPr>
+        <w:t>съдържа и показва</w:t>
+      </w:r>
+      <w:r>
+        <w:rPr>
+          <w:rFonts w:ascii="Times New Roman" w:hAnsi="Times New Roman" w:cs="Times New Roman"/>
+          <w:sz w:val="24"/>
+          <w:szCs w:val="24"/>
+        </w:rPr>
+        <w:t xml:space="preserve"> един от двата основни компонента изградени като </w:t>
+      </w:r>
+      <w:r>
+        <w:rPr>
+          <w:rFonts w:ascii="Times New Roman" w:hAnsi="Times New Roman" w:cs="Times New Roman"/>
+          <w:sz w:val="24"/>
+          <w:szCs w:val="24"/>
+          <w:lang w:val="en-US"/>
+        </w:rPr>
+        <w:t xml:space="preserve">ReactJS </w:t>
+      </w:r>
+      <w:r>
+        <w:rPr>
+          <w:rFonts w:ascii="Times New Roman" w:hAnsi="Times New Roman" w:cs="Times New Roman"/>
+          <w:sz w:val="24"/>
+          <w:szCs w:val="24"/>
+        </w:rPr>
+        <w:t xml:space="preserve">компоненти – съответно във файловете </w:t>
+      </w:r>
+      <w:r>
+        <w:rPr>
+          <w:rFonts w:ascii="Times New Roman" w:hAnsi="Times New Roman" w:cs="Times New Roman"/>
+          <w:sz w:val="24"/>
+          <w:szCs w:val="24"/>
+          <w:lang w:val="en-US"/>
+        </w:rPr>
+        <w:t xml:space="preserve">Arrivals.js </w:t>
+      </w:r>
+      <w:r>
+        <w:rPr>
+          <w:rFonts w:ascii="Times New Roman" w:hAnsi="Times New Roman" w:cs="Times New Roman"/>
+          <w:sz w:val="24"/>
+          <w:szCs w:val="24"/>
+        </w:rPr>
+        <w:t xml:space="preserve">и </w:t>
+      </w:r>
+      <w:r>
+        <w:rPr>
+          <w:rFonts w:ascii="Times New Roman" w:hAnsi="Times New Roman" w:cs="Times New Roman"/>
+          <w:sz w:val="24"/>
+          <w:szCs w:val="24"/>
+          <w:lang w:val="en-US"/>
+        </w:rPr>
+        <w:t xml:space="preserve">Departures.js. </w:t>
+      </w:r>
+      <w:r>
+        <w:rPr>
+          <w:rFonts w:ascii="Times New Roman" w:hAnsi="Times New Roman" w:cs="Times New Roman"/>
+          <w:sz w:val="24"/>
+          <w:szCs w:val="24"/>
+        </w:rPr>
+        <w:t xml:space="preserve">Таблицата с данни се изгражда от помощния </w:t>
+      </w:r>
+      <w:r>
+        <w:rPr>
+          <w:rFonts w:ascii="Times New Roman" w:hAnsi="Times New Roman" w:cs="Times New Roman"/>
+          <w:sz w:val="24"/>
+          <w:szCs w:val="24"/>
+          <w:lang w:val="en-US"/>
+        </w:rPr>
+        <w:t xml:space="preserve">ReactJS </w:t>
+      </w:r>
+      <w:r>
+        <w:rPr>
+          <w:rFonts w:ascii="Times New Roman" w:hAnsi="Times New Roman" w:cs="Times New Roman"/>
+          <w:sz w:val="24"/>
+          <w:szCs w:val="24"/>
+        </w:rPr>
+        <w:t xml:space="preserve">компонент </w:t>
+      </w:r>
+      <w:r>
+        <w:rPr>
+          <w:rFonts w:ascii="Times New Roman" w:hAnsi="Times New Roman" w:cs="Times New Roman"/>
+          <w:sz w:val="24"/>
+          <w:szCs w:val="24"/>
+          <w:lang w:val="en-US"/>
+        </w:rPr>
+        <w:t xml:space="preserve">ReactDataGrid. </w:t>
+      </w:r>
+      <w:r>
+        <w:rPr>
+          <w:rFonts w:ascii="Times New Roman" w:hAnsi="Times New Roman" w:cs="Times New Roman"/>
+          <w:sz w:val="24"/>
+          <w:szCs w:val="24"/>
+        </w:rPr>
+        <w:t xml:space="preserve">Имаме и две форми за филтрация на данните, използвани в компонентите </w:t>
+      </w:r>
+      <w:r>
+        <w:rPr>
+          <w:rFonts w:ascii="Times New Roman" w:hAnsi="Times New Roman" w:cs="Times New Roman"/>
+          <w:sz w:val="24"/>
+          <w:szCs w:val="24"/>
+          <w:lang w:val="en-US"/>
+        </w:rPr>
+        <w:t xml:space="preserve">Arrivals </w:t>
+      </w:r>
+      <w:r>
+        <w:rPr>
+          <w:rFonts w:ascii="Times New Roman" w:hAnsi="Times New Roman" w:cs="Times New Roman"/>
+          <w:sz w:val="24"/>
+          <w:szCs w:val="24"/>
+        </w:rPr>
+        <w:t xml:space="preserve">и </w:t>
+      </w:r>
+      <w:r>
+        <w:rPr>
+          <w:rFonts w:ascii="Times New Roman" w:hAnsi="Times New Roman" w:cs="Times New Roman"/>
+          <w:sz w:val="24"/>
+          <w:szCs w:val="24"/>
+          <w:lang w:val="en-US"/>
+        </w:rPr>
+        <w:t xml:space="preserve">Departures, </w:t>
+      </w:r>
+      <w:r>
+        <w:rPr>
+          <w:rFonts w:ascii="Times New Roman" w:hAnsi="Times New Roman" w:cs="Times New Roman"/>
+          <w:sz w:val="24"/>
+          <w:szCs w:val="24"/>
+        </w:rPr>
+        <w:t xml:space="preserve">реализирани във файловете </w:t>
+      </w:r>
+      <w:r>
+        <w:rPr>
+          <w:rFonts w:ascii="Times New Roman" w:hAnsi="Times New Roman" w:cs="Times New Roman"/>
+          <w:sz w:val="24"/>
+          <w:szCs w:val="24"/>
+          <w:lang w:val="en-US"/>
+        </w:rPr>
+        <w:t xml:space="preserve">FilterFormArrivals.js </w:t>
+      </w:r>
+      <w:r>
+        <w:rPr>
+          <w:rFonts w:ascii="Times New Roman" w:hAnsi="Times New Roman" w:cs="Times New Roman"/>
+          <w:sz w:val="24"/>
+          <w:szCs w:val="24"/>
+        </w:rPr>
+        <w:t xml:space="preserve">и </w:t>
+      </w:r>
+      <w:r>
+        <w:rPr>
+          <w:rFonts w:ascii="Times New Roman" w:hAnsi="Times New Roman" w:cs="Times New Roman"/>
+          <w:sz w:val="24"/>
+          <w:szCs w:val="24"/>
+          <w:lang w:val="en-US"/>
+        </w:rPr>
+        <w:t>FilterFormDepartures.js</w:t>
       </w:r>
     </w:p>
     <w:p>
@@ -3774,44 +4638,176 @@
         <w:ind w:firstLine="720"/>
         <w:rPr>
           <w:rFonts w:ascii="Times New Roman" w:hAnsi="Times New Roman" w:cs="Times New Roman"/>
-          <w:sz w:val="24"/>
-          <w:szCs w:val="24"/>
-          <w:lang w:val="en-US"/>
-        </w:rPr>
-      </w:pPr>
-      <w:r>
-        <w:rPr>
-          <w:rFonts w:ascii="Times New Roman" w:hAnsi="Times New Roman" w:cs="Times New Roman"/>
-          <w:sz w:val="24"/>
-          <w:szCs w:val="24"/>
-        </w:rPr>
-        <w:t xml:space="preserve">Имаме две основни </w:t>
-      </w:r>
-      <w:r>
-        <w:rPr>
-          <w:rFonts w:ascii="Times New Roman" w:hAnsi="Times New Roman" w:cs="Times New Roman"/>
-          <w:sz w:val="24"/>
-          <w:szCs w:val="24"/>
-          <w:lang w:val="en-US"/>
-        </w:rPr>
-        <w:t xml:space="preserve">view – </w:t>
-      </w:r>
-      <w:r>
-        <w:rPr>
-          <w:rFonts w:ascii="Times New Roman" w:hAnsi="Times New Roman" w:cs="Times New Roman"/>
-          <w:sz w:val="24"/>
-          <w:szCs w:val="24"/>
-        </w:rPr>
-        <w:t xml:space="preserve">та достъпни чрез маршрутите </w:t>
-      </w:r>
-      <w:r>
-        <w:rPr>
-          <w:rFonts w:ascii="Times New Roman" w:hAnsi="Times New Roman" w:cs="Times New Roman"/>
-          <w:sz w:val="24"/>
-          <w:szCs w:val="24"/>
-          <w:lang w:val="en-US"/>
-        </w:rPr>
-        <w:t xml:space="preserve">‘/main’ </w:t>
+          <w:b/>
+          <w:sz w:val="24"/>
+          <w:szCs w:val="24"/>
+          <w:lang w:val="en-US"/>
+        </w:rPr>
+      </w:pPr>
+      <w:r>
+        <w:rPr>
+          <w:rFonts w:ascii="Times New Roman" w:hAnsi="Times New Roman" w:cs="Times New Roman"/>
+          <w:sz w:val="24"/>
+          <w:szCs w:val="24"/>
+        </w:rPr>
+        <w:t xml:space="preserve">Чрез </w:t>
+      </w:r>
+      <w:r>
+        <w:rPr>
+          <w:rFonts w:ascii="Times New Roman" w:hAnsi="Times New Roman" w:cs="Times New Roman"/>
+          <w:i/>
+          <w:sz w:val="24"/>
+          <w:szCs w:val="24"/>
+          <w:lang w:val="en-US"/>
+        </w:rPr>
+        <w:t>‘/admin’</w:t>
+      </w:r>
+      <w:r>
+        <w:rPr>
+          <w:rFonts w:ascii="Times New Roman" w:hAnsi="Times New Roman" w:cs="Times New Roman"/>
+          <w:sz w:val="24"/>
+          <w:szCs w:val="24"/>
+          <w:lang w:val="en-US"/>
+        </w:rPr>
+        <w:t xml:space="preserve"> </w:t>
+      </w:r>
+      <w:r>
+        <w:rPr>
+          <w:rFonts w:ascii="Times New Roman" w:hAnsi="Times New Roman" w:cs="Times New Roman"/>
+          <w:sz w:val="24"/>
+          <w:szCs w:val="24"/>
+        </w:rPr>
+        <w:t xml:space="preserve">се достъпва логин прозореца, който води до администраторския панел. Логин панела е реализиран като </w:t>
+      </w:r>
+      <w:r>
+        <w:rPr>
+          <w:rFonts w:ascii="Times New Roman" w:hAnsi="Times New Roman" w:cs="Times New Roman"/>
+          <w:sz w:val="24"/>
+          <w:szCs w:val="24"/>
+          <w:lang w:val="en-US"/>
+        </w:rPr>
+        <w:t xml:space="preserve">ReactJS </w:t>
+      </w:r>
+      <w:r>
+        <w:rPr>
+          <w:rFonts w:ascii="Times New Roman" w:hAnsi="Times New Roman" w:cs="Times New Roman"/>
+          <w:sz w:val="24"/>
+          <w:szCs w:val="24"/>
+        </w:rPr>
+        <w:t xml:space="preserve">компонент – </w:t>
+      </w:r>
+      <w:r>
+        <w:rPr>
+          <w:rFonts w:ascii="Times New Roman" w:hAnsi="Times New Roman" w:cs="Times New Roman"/>
+          <w:sz w:val="24"/>
+          <w:szCs w:val="24"/>
+          <w:lang w:val="en-US"/>
+        </w:rPr>
+        <w:t xml:space="preserve">Login </w:t>
+      </w:r>
+      <w:r>
+        <w:rPr>
+          <w:rFonts w:ascii="Times New Roman" w:hAnsi="Times New Roman" w:cs="Times New Roman"/>
+          <w:sz w:val="24"/>
+          <w:szCs w:val="24"/>
+        </w:rPr>
+        <w:t xml:space="preserve">(във файла </w:t>
+      </w:r>
+      <w:r>
+        <w:rPr>
+          <w:rFonts w:ascii="Times New Roman" w:hAnsi="Times New Roman" w:cs="Times New Roman"/>
+          <w:sz w:val="24"/>
+          <w:szCs w:val="24"/>
+          <w:lang w:val="en-US"/>
+        </w:rPr>
+        <w:t xml:space="preserve">Login.js), </w:t>
+      </w:r>
+      <w:r>
+        <w:rPr>
+          <w:rFonts w:ascii="Times New Roman" w:hAnsi="Times New Roman" w:cs="Times New Roman"/>
+          <w:sz w:val="24"/>
+          <w:szCs w:val="24"/>
+        </w:rPr>
+        <w:t xml:space="preserve">а </w:t>
+      </w:r>
+      <w:r>
+        <w:rPr>
+          <w:rFonts w:ascii="Times New Roman" w:hAnsi="Times New Roman" w:cs="Times New Roman"/>
+          <w:sz w:val="24"/>
+          <w:szCs w:val="24"/>
+          <w:lang w:val="en-US"/>
+        </w:rPr>
+        <w:t>администраторския</w:t>
+      </w:r>
+      <w:r>
+        <w:rPr>
+          <w:rFonts w:ascii="Times New Roman" w:hAnsi="Times New Roman" w:cs="Times New Roman"/>
+          <w:sz w:val="24"/>
+          <w:szCs w:val="24"/>
+        </w:rPr>
+        <w:t xml:space="preserve"> такъв в </w:t>
+      </w:r>
+      <w:r>
+        <w:rPr>
+          <w:rFonts w:ascii="Times New Roman" w:hAnsi="Times New Roman" w:cs="Times New Roman"/>
+          <w:sz w:val="24"/>
+          <w:szCs w:val="24"/>
+          <w:lang w:val="en-US"/>
+        </w:rPr>
+        <w:t>Admin.js</w:t>
+      </w:r>
+    </w:p>
+    <w:p>
+      <w:pPr>
+        <w:rPr>
+          <w:rFonts w:ascii="Times New Roman" w:hAnsi="Times New Roman" w:cs="Times New Roman"/>
+          <w:sz w:val="24"/>
+          <w:szCs w:val="24"/>
+        </w:rPr>
+      </w:pPr>
+      <w:r>
+        <w:rPr>
+          <w:rFonts w:ascii="Times New Roman" w:hAnsi="Times New Roman" w:cs="Times New Roman"/>
+          <w:b/>
+          <w:sz w:val="24"/>
+          <w:szCs w:val="24"/>
+          <w:lang w:val="en-US"/>
+        </w:rPr>
+        <w:tab/>
+      </w:r>
+      <w:r>
+        <w:rPr>
+          <w:rFonts w:ascii="Times New Roman" w:hAnsi="Times New Roman" w:cs="Times New Roman"/>
+          <w:sz w:val="24"/>
+          <w:szCs w:val="24"/>
+          <w:lang w:val="en-US"/>
+        </w:rPr>
+        <w:t xml:space="preserve">Backend </w:t>
+      </w:r>
+      <w:r>
+        <w:rPr>
+          <w:rFonts w:ascii="Times New Roman" w:hAnsi="Times New Roman" w:cs="Times New Roman"/>
+          <w:sz w:val="24"/>
+          <w:szCs w:val="24"/>
+        </w:rPr>
+        <w:t>уеб услугите</w:t>
+      </w:r>
+      <w:r>
+        <w:rPr>
+          <w:rFonts w:ascii="Times New Roman" w:hAnsi="Times New Roman" w:cs="Times New Roman"/>
+          <w:sz w:val="24"/>
+          <w:szCs w:val="24"/>
+        </w:rPr>
+        <w:t xml:space="preserve">, а именно </w:t>
+      </w:r>
+      <w:r>
+        <w:rPr>
+          <w:rFonts w:ascii="Times New Roman" w:hAnsi="Times New Roman" w:cs="Times New Roman"/>
+          <w:sz w:val="24"/>
+          <w:szCs w:val="24"/>
+          <w:lang w:val="en-US"/>
+        </w:rPr>
+        <w:t xml:space="preserve">Identity </w:t>
       </w:r>
       <w:r>
         <w:rPr>
@@ -3828,7 +4824,304 @@
           <w:szCs w:val="24"/>
           <w:lang w:val="en-US"/>
         </w:rPr>
-        <w:t xml:space="preserve">‘/admin’. </w:t>
+        <w:t>Routes</w:t>
+      </w:r>
+      <w:r>
+        <w:rPr>
+          <w:rFonts w:ascii="Times New Roman" w:hAnsi="Times New Roman" w:cs="Times New Roman"/>
+          <w:sz w:val="24"/>
+          <w:szCs w:val="24"/>
+        </w:rPr>
+        <w:t xml:space="preserve"> изграждат </w:t>
+      </w:r>
+      <w:r>
+        <w:rPr>
+          <w:rFonts w:ascii="Times New Roman" w:hAnsi="Times New Roman" w:cs="Times New Roman"/>
+          <w:sz w:val="24"/>
+          <w:szCs w:val="24"/>
+          <w:lang w:val="en-US"/>
+        </w:rPr>
+        <w:t xml:space="preserve">JSON Web API, достъпно </w:t>
+      </w:r>
+      <w:r>
+        <w:rPr>
+          <w:rFonts w:ascii="Times New Roman" w:hAnsi="Times New Roman" w:cs="Times New Roman"/>
+          <w:sz w:val="24"/>
+          <w:szCs w:val="24"/>
+        </w:rPr>
+        <w:t>през</w:t>
+      </w:r>
+      <w:r>
+        <w:rPr>
+          <w:rFonts w:ascii="Times New Roman" w:hAnsi="Times New Roman" w:cs="Times New Roman"/>
+          <w:sz w:val="24"/>
+          <w:szCs w:val="24"/>
+          <w:lang w:val="en-US"/>
+        </w:rPr>
+        <w:t xml:space="preserve"> HTTP</w:t>
+      </w:r>
+      <w:r>
+        <w:rPr>
+          <w:rFonts w:ascii="Times New Roman" w:hAnsi="Times New Roman" w:cs="Times New Roman"/>
+          <w:sz w:val="24"/>
+          <w:szCs w:val="24"/>
+          <w:lang w:val="en-US"/>
+        </w:rPr>
+        <w:t xml:space="preserve"> </w:t>
+      </w:r>
+      <w:r>
+        <w:rPr>
+          <w:rFonts w:ascii="Times New Roman" w:hAnsi="Times New Roman" w:cs="Times New Roman"/>
+          <w:sz w:val="24"/>
+          <w:szCs w:val="24"/>
+        </w:rPr>
+        <w:t>протокол</w:t>
+      </w:r>
+      <w:r>
+        <w:rPr>
+          <w:rFonts w:ascii="Times New Roman" w:hAnsi="Times New Roman" w:cs="Times New Roman"/>
+          <w:sz w:val="24"/>
+          <w:szCs w:val="24"/>
+        </w:rPr>
+        <w:t>.</w:t>
+      </w:r>
+    </w:p>
+    <w:p>
+      <w:pPr>
+        <w:rPr>
+          <w:rFonts w:ascii="Times New Roman" w:hAnsi="Times New Roman" w:cs="Times New Roman"/>
+          <w:sz w:val="24"/>
+          <w:szCs w:val="24"/>
+        </w:rPr>
+      </w:pPr>
+      <w:r>
+        <w:rPr>
+          <w:rFonts w:ascii="Times New Roman" w:hAnsi="Times New Roman" w:cs="Times New Roman"/>
+          <w:sz w:val="24"/>
+          <w:szCs w:val="24"/>
+        </w:rPr>
+        <w:tab/>
+      </w:r>
+      <w:r>
+        <w:rPr>
+          <w:rFonts w:ascii="Times New Roman" w:hAnsi="Times New Roman" w:cs="Times New Roman"/>
+          <w:sz w:val="24"/>
+          <w:szCs w:val="24"/>
+          <w:lang w:val="en-US"/>
+        </w:rPr>
+        <w:t xml:space="preserve">IdentityService </w:t>
+      </w:r>
+      <w:r>
+        <w:rPr>
+          <w:rFonts w:ascii="Times New Roman" w:hAnsi="Times New Roman" w:cs="Times New Roman"/>
+          <w:sz w:val="24"/>
+          <w:szCs w:val="24"/>
+        </w:rPr>
+        <w:t xml:space="preserve">предоставя възможност на клиентите на услугата да се сдобият с </w:t>
+      </w:r>
+      <w:r>
+        <w:rPr>
+          <w:rFonts w:ascii="Times New Roman" w:hAnsi="Times New Roman" w:cs="Times New Roman"/>
+          <w:sz w:val="24"/>
+          <w:szCs w:val="24"/>
+          <w:lang w:val="en-US"/>
+        </w:rPr>
+        <w:t xml:space="preserve">access token </w:t>
+      </w:r>
+      <w:r>
+        <w:rPr>
+          <w:rFonts w:ascii="Times New Roman" w:hAnsi="Times New Roman" w:cs="Times New Roman"/>
+          <w:sz w:val="24"/>
+          <w:szCs w:val="24"/>
+        </w:rPr>
+        <w:t>през</w:t>
+      </w:r>
+      <w:r>
+        <w:rPr>
+          <w:rFonts w:ascii="Times New Roman" w:hAnsi="Times New Roman" w:cs="Times New Roman"/>
+          <w:sz w:val="24"/>
+          <w:szCs w:val="24"/>
+        </w:rPr>
+        <w:t xml:space="preserve"> </w:t>
+      </w:r>
+      <w:r>
+        <w:rPr>
+          <w:rFonts w:ascii="Times New Roman" w:hAnsi="Times New Roman" w:cs="Times New Roman"/>
+          <w:sz w:val="24"/>
+          <w:szCs w:val="24"/>
+          <w:lang w:val="en-US"/>
+        </w:rPr>
+        <w:t xml:space="preserve">web endpoint, </w:t>
+      </w:r>
+      <w:r>
+        <w:rPr>
+          <w:rFonts w:ascii="Times New Roman" w:hAnsi="Times New Roman" w:cs="Times New Roman"/>
+          <w:sz w:val="24"/>
+          <w:szCs w:val="24"/>
+        </w:rPr>
+        <w:t xml:space="preserve">който услугата предоставя – </w:t>
+      </w:r>
+      <w:r>
+        <w:rPr>
+          <w:rFonts w:ascii="Times New Roman" w:hAnsi="Times New Roman" w:cs="Times New Roman"/>
+          <w:i/>
+          <w:sz w:val="24"/>
+          <w:szCs w:val="24"/>
+          <w:lang w:val="en-US"/>
+        </w:rPr>
+        <w:t>‘/token’.</w:t>
+      </w:r>
+      <w:r>
+        <w:rPr>
+          <w:rFonts w:ascii="Times New Roman" w:hAnsi="Times New Roman" w:cs="Times New Roman"/>
+          <w:sz w:val="24"/>
+          <w:szCs w:val="24"/>
+          <w:lang w:val="en-US"/>
+        </w:rPr>
+        <w:t xml:space="preserve"> </w:t>
+      </w:r>
+      <w:r>
+        <w:rPr>
+          <w:rFonts w:ascii="Times New Roman" w:hAnsi="Times New Roman" w:cs="Times New Roman"/>
+          <w:sz w:val="24"/>
+          <w:szCs w:val="24"/>
+        </w:rPr>
+        <w:t xml:space="preserve">Чрез тази услуга е реализиран </w:t>
+      </w:r>
+      <w:r>
+        <w:rPr>
+          <w:rFonts w:ascii="Times New Roman" w:hAnsi="Times New Roman" w:cs="Times New Roman"/>
+          <w:sz w:val="24"/>
+          <w:szCs w:val="24"/>
+        </w:rPr>
+        <w:t>широко използваният</w:t>
+      </w:r>
+      <w:r>
+        <w:rPr>
+          <w:rFonts w:ascii="Times New Roman" w:hAnsi="Times New Roman" w:cs="Times New Roman"/>
+          <w:sz w:val="24"/>
+          <w:szCs w:val="24"/>
+        </w:rPr>
+        <w:t xml:space="preserve"> протокол за аутентикация – </w:t>
+      </w:r>
+      <w:r>
+        <w:rPr>
+          <w:rFonts w:ascii="Times New Roman" w:hAnsi="Times New Roman" w:cs="Times New Roman"/>
+          <w:sz w:val="24"/>
+          <w:szCs w:val="24"/>
+          <w:lang w:val="en-US"/>
+        </w:rPr>
+        <w:t>OA</w:t>
+      </w:r>
+      <w:r>
+        <w:rPr>
+          <w:rFonts w:ascii="Times New Roman" w:hAnsi="Times New Roman" w:cs="Times New Roman"/>
+          <w:sz w:val="24"/>
+          <w:szCs w:val="24"/>
+          <w:lang w:val="en-US"/>
+        </w:rPr>
+        <w:t>uth 2.0</w:t>
+      </w:r>
+      <w:r>
+        <w:rPr>
+          <w:rFonts w:ascii="Times New Roman" w:hAnsi="Times New Roman" w:cs="Times New Roman"/>
+          <w:sz w:val="24"/>
+          <w:szCs w:val="24"/>
+          <w:lang w:val="en-US"/>
+        </w:rPr>
+        <w:t>.</w:t>
+      </w:r>
+      <w:r>
+        <w:rPr>
+          <w:rFonts w:ascii="Times New Roman" w:hAnsi="Times New Roman" w:cs="Times New Roman"/>
+          <w:sz w:val="24"/>
+          <w:szCs w:val="24"/>
+        </w:rPr>
+        <w:t xml:space="preserve"> Също така услугата предоставя </w:t>
+      </w:r>
+      <w:r>
+        <w:rPr>
+          <w:rFonts w:ascii="Times New Roman" w:hAnsi="Times New Roman" w:cs="Times New Roman"/>
+          <w:sz w:val="24"/>
+          <w:szCs w:val="24"/>
+          <w:lang w:val="en-US"/>
+        </w:rPr>
+        <w:t>endpoints</w:t>
+      </w:r>
+      <w:r>
+        <w:rPr>
+          <w:rFonts w:ascii="Times New Roman" w:hAnsi="Times New Roman" w:cs="Times New Roman"/>
+          <w:sz w:val="24"/>
+          <w:szCs w:val="24"/>
+        </w:rPr>
+        <w:t xml:space="preserve"> за </w:t>
+      </w:r>
+      <w:r>
+        <w:rPr>
+          <w:rFonts w:ascii="Times New Roman" w:hAnsi="Times New Roman" w:cs="Times New Roman"/>
+          <w:sz w:val="24"/>
+          <w:szCs w:val="24"/>
+          <w:lang w:val="en-US"/>
+        </w:rPr>
+        <w:t xml:space="preserve">CRUD </w:t>
+      </w:r>
+      <w:r>
+        <w:rPr>
+          <w:rFonts w:ascii="Times New Roman" w:hAnsi="Times New Roman" w:cs="Times New Roman"/>
+          <w:sz w:val="24"/>
+          <w:szCs w:val="24"/>
+        </w:rPr>
+        <w:t>операции върху потребителите:</w:t>
+      </w:r>
+    </w:p>
+    <w:p>
+      <w:pPr>
+        <w:rPr>
+          <w:rFonts w:ascii="Times New Roman" w:hAnsi="Times New Roman" w:cs="Times New Roman"/>
+          <w:i/>
+          <w:sz w:val="24"/>
+          <w:szCs w:val="24"/>
+          <w:lang w:val="en-US"/>
+        </w:rPr>
+      </w:pPr>
+      <w:r>
+        <w:rPr>
+          <w:rFonts w:ascii="Times New Roman" w:hAnsi="Times New Roman" w:cs="Times New Roman"/>
+          <w:i/>
+          <w:sz w:val="24"/>
+          <w:szCs w:val="24"/>
+        </w:rPr>
+        <w:tab/>
+      </w:r>
+      <w:r>
+        <w:rPr>
+          <w:rFonts w:ascii="Times New Roman" w:hAnsi="Times New Roman" w:cs="Times New Roman"/>
+          <w:i/>
+          <w:sz w:val="24"/>
+          <w:szCs w:val="24"/>
+          <w:lang w:val="en-US"/>
+        </w:rPr>
+        <w:t>GET</w:t>
+      </w:r>
+      <w:r>
+        <w:rPr>
+          <w:rFonts w:ascii="Times New Roman" w:hAnsi="Times New Roman" w:cs="Times New Roman"/>
+          <w:i/>
+          <w:sz w:val="24"/>
+          <w:szCs w:val="24"/>
+          <w:lang w:val="en-US"/>
+        </w:rPr>
+        <w:t xml:space="preserve"> /api/v1/</w:t>
+      </w:r>
+      <w:r>
+        <w:rPr>
+          <w:rFonts w:ascii="Times New Roman" w:hAnsi="Times New Roman" w:cs="Times New Roman"/>
+          <w:i/>
+          <w:sz w:val="24"/>
+          <w:szCs w:val="24"/>
+          <w:lang w:val="en-US"/>
+        </w:rPr>
+        <w:t>users</w:t>
       </w:r>
     </w:p>
     <w:p>
@@ -3836,205 +5129,83 @@
         <w:ind w:firstLine="720"/>
         <w:rPr>
           <w:rFonts w:ascii="Times New Roman" w:hAnsi="Times New Roman" w:cs="Times New Roman"/>
-          <w:sz w:val="24"/>
-          <w:szCs w:val="24"/>
-          <w:lang w:val="en-US"/>
-        </w:rPr>
-      </w:pPr>
-      <w:r>
-        <w:rPr>
-          <w:rFonts w:ascii="Times New Roman" w:hAnsi="Times New Roman" w:cs="Times New Roman"/>
-          <w:sz w:val="24"/>
-          <w:szCs w:val="24"/>
-        </w:rPr>
-        <w:t xml:space="preserve">В </w:t>
-      </w:r>
-      <w:r>
-        <w:rPr>
-          <w:rFonts w:ascii="Times New Roman" w:hAnsi="Times New Roman" w:cs="Times New Roman"/>
-          <w:sz w:val="24"/>
-          <w:szCs w:val="24"/>
-          <w:lang w:val="en-US"/>
-        </w:rPr>
-        <w:t xml:space="preserve">‘/main’ </w:t>
-      </w:r>
-      <w:r>
-        <w:rPr>
-          <w:rFonts w:ascii="Times New Roman" w:hAnsi="Times New Roman" w:cs="Times New Roman"/>
-          <w:sz w:val="24"/>
-          <w:szCs w:val="24"/>
-        </w:rPr>
-        <w:t>е изградена основната таблица представяща информацията за пристигащите и заминаващите.</w:t>
-      </w:r>
-      <w:r>
-        <w:rPr>
-          <w:rFonts w:ascii="Times New Roman" w:hAnsi="Times New Roman" w:cs="Times New Roman"/>
-          <w:sz w:val="24"/>
-          <w:szCs w:val="24"/>
-        </w:rPr>
-        <w:t xml:space="preserve"> Файлът </w:t>
-      </w:r>
-      <w:r>
-        <w:rPr>
-          <w:rFonts w:ascii="Times New Roman" w:hAnsi="Times New Roman" w:cs="Times New Roman"/>
-          <w:sz w:val="24"/>
-          <w:szCs w:val="24"/>
-          <w:lang w:val="en-US"/>
-        </w:rPr>
-        <w:t xml:space="preserve">Main.js </w:t>
-      </w:r>
-      <w:r>
-        <w:rPr>
-          <w:rFonts w:ascii="Times New Roman" w:hAnsi="Times New Roman" w:cs="Times New Roman"/>
-          <w:sz w:val="24"/>
-          <w:szCs w:val="24"/>
-        </w:rPr>
-        <w:t xml:space="preserve">показва един от двата основни компонента изградени като </w:t>
-      </w:r>
-      <w:r>
-        <w:rPr>
-          <w:rFonts w:ascii="Times New Roman" w:hAnsi="Times New Roman" w:cs="Times New Roman"/>
-          <w:sz w:val="24"/>
-          <w:szCs w:val="24"/>
-          <w:lang w:val="en-US"/>
-        </w:rPr>
-        <w:t xml:space="preserve">ReactJS </w:t>
-      </w:r>
-      <w:r>
-        <w:rPr>
-          <w:rFonts w:ascii="Times New Roman" w:hAnsi="Times New Roman" w:cs="Times New Roman"/>
-          <w:sz w:val="24"/>
-          <w:szCs w:val="24"/>
-        </w:rPr>
-        <w:t xml:space="preserve">компоненти – съответно във файловете </w:t>
-      </w:r>
-      <w:r>
-        <w:rPr>
-          <w:rFonts w:ascii="Times New Roman" w:hAnsi="Times New Roman" w:cs="Times New Roman"/>
-          <w:sz w:val="24"/>
-          <w:szCs w:val="24"/>
-          <w:lang w:val="en-US"/>
-        </w:rPr>
-        <w:t xml:space="preserve">Arrivals.js </w:t>
-      </w:r>
-      <w:r>
-        <w:rPr>
-          <w:rFonts w:ascii="Times New Roman" w:hAnsi="Times New Roman" w:cs="Times New Roman"/>
-          <w:sz w:val="24"/>
-          <w:szCs w:val="24"/>
-        </w:rPr>
-        <w:t xml:space="preserve">и </w:t>
-      </w:r>
-      <w:r>
-        <w:rPr>
-          <w:rFonts w:ascii="Times New Roman" w:hAnsi="Times New Roman" w:cs="Times New Roman"/>
-          <w:sz w:val="24"/>
-          <w:szCs w:val="24"/>
-          <w:lang w:val="en-US"/>
-        </w:rPr>
-        <w:t xml:space="preserve">Departures.js. </w:t>
-      </w:r>
-      <w:r>
-        <w:rPr>
-          <w:rFonts w:ascii="Times New Roman" w:hAnsi="Times New Roman" w:cs="Times New Roman"/>
-          <w:sz w:val="24"/>
-          <w:szCs w:val="24"/>
-        </w:rPr>
-        <w:t xml:space="preserve">Таблицата с данни се изгражда от помощния </w:t>
-      </w:r>
-      <w:r>
-        <w:rPr>
-          <w:rFonts w:ascii="Times New Roman" w:hAnsi="Times New Roman" w:cs="Times New Roman"/>
-          <w:sz w:val="24"/>
-          <w:szCs w:val="24"/>
-          <w:lang w:val="en-US"/>
-        </w:rPr>
-        <w:t xml:space="preserve">ReactJS </w:t>
-      </w:r>
-      <w:r>
-        <w:rPr>
-          <w:rFonts w:ascii="Times New Roman" w:hAnsi="Times New Roman" w:cs="Times New Roman"/>
-          <w:sz w:val="24"/>
-          <w:szCs w:val="24"/>
-        </w:rPr>
-        <w:t xml:space="preserve">компонент </w:t>
-      </w:r>
-      <w:r>
-        <w:rPr>
-          <w:rFonts w:ascii="Times New Roman" w:hAnsi="Times New Roman" w:cs="Times New Roman"/>
-          <w:sz w:val="24"/>
-          <w:szCs w:val="24"/>
-          <w:lang w:val="en-US"/>
-        </w:rPr>
-        <w:t xml:space="preserve">ReactDataGrid. </w:t>
-      </w:r>
-      <w:r>
-        <w:rPr>
-          <w:rFonts w:ascii="Times New Roman" w:hAnsi="Times New Roman" w:cs="Times New Roman"/>
-          <w:sz w:val="24"/>
-          <w:szCs w:val="24"/>
-        </w:rPr>
-        <w:t xml:space="preserve">Имаме и две форми за филтрация на данните, използвани в компонентите </w:t>
-      </w:r>
-      <w:r>
-        <w:rPr>
-          <w:rFonts w:ascii="Times New Roman" w:hAnsi="Times New Roman" w:cs="Times New Roman"/>
-          <w:sz w:val="24"/>
-          <w:szCs w:val="24"/>
-          <w:lang w:val="en-US"/>
-        </w:rPr>
-        <w:t xml:space="preserve">Arrivals </w:t>
-      </w:r>
-      <w:r>
-        <w:rPr>
-          <w:rFonts w:ascii="Times New Roman" w:hAnsi="Times New Roman" w:cs="Times New Roman"/>
-          <w:sz w:val="24"/>
-          <w:szCs w:val="24"/>
-        </w:rPr>
-        <w:t xml:space="preserve">и </w:t>
-      </w:r>
-      <w:r>
-        <w:rPr>
-          <w:rFonts w:ascii="Times New Roman" w:hAnsi="Times New Roman" w:cs="Times New Roman"/>
-          <w:sz w:val="24"/>
-          <w:szCs w:val="24"/>
-          <w:lang w:val="en-US"/>
-        </w:rPr>
-        <w:t xml:space="preserve">Departures, </w:t>
-      </w:r>
-      <w:r>
-        <w:rPr>
-          <w:rFonts w:ascii="Times New Roman" w:hAnsi="Times New Roman" w:cs="Times New Roman"/>
-          <w:sz w:val="24"/>
-          <w:szCs w:val="24"/>
-        </w:rPr>
-        <w:t xml:space="preserve">реализирани във файловете </w:t>
-      </w:r>
-      <w:r>
-        <w:rPr>
-          <w:rFonts w:ascii="Times New Roman" w:hAnsi="Times New Roman" w:cs="Times New Roman"/>
-          <w:sz w:val="24"/>
-          <w:szCs w:val="24"/>
-          <w:lang w:val="en-US"/>
-        </w:rPr>
-        <w:t xml:space="preserve">FilterFormArrivals.js </w:t>
-      </w:r>
-      <w:r>
-        <w:rPr>
-          <w:rFonts w:ascii="Times New Roman" w:hAnsi="Times New Roman" w:cs="Times New Roman"/>
-          <w:sz w:val="24"/>
-          <w:szCs w:val="24"/>
-        </w:rPr>
-        <w:t xml:space="preserve">и </w:t>
-      </w:r>
-      <w:r>
-        <w:rPr>
-          <w:rFonts w:ascii="Times New Roman" w:hAnsi="Times New Roman" w:cs="Times New Roman"/>
-          <w:sz w:val="24"/>
-          <w:szCs w:val="24"/>
-          <w:lang w:val="en-US"/>
-        </w:rPr>
-        <w:t>FilterFormDepartures.js</w:t>
+          <w:i/>
+          <w:sz w:val="24"/>
+          <w:szCs w:val="24"/>
+          <w:lang w:val="en-US"/>
+        </w:rPr>
+      </w:pPr>
+      <w:r>
+        <w:rPr>
+          <w:rFonts w:ascii="Times New Roman" w:hAnsi="Times New Roman" w:cs="Times New Roman"/>
+          <w:i/>
+          <w:sz w:val="24"/>
+          <w:szCs w:val="24"/>
+          <w:lang w:val="en-US"/>
+        </w:rPr>
+        <w:t>POST /api/v1/</w:t>
+      </w:r>
+      <w:r>
+        <w:rPr>
+          <w:rFonts w:ascii="Times New Roman" w:hAnsi="Times New Roman" w:cs="Times New Roman"/>
+          <w:i/>
+          <w:sz w:val="24"/>
+          <w:szCs w:val="24"/>
+          <w:lang w:val="en-US"/>
+        </w:rPr>
+        <w:t>users</w:t>
+      </w:r>
+    </w:p>
+    <w:p>
+      <w:pPr>
+        <w:rPr>
+          <w:rFonts w:ascii="Times New Roman" w:hAnsi="Times New Roman" w:cs="Times New Roman"/>
+          <w:i/>
+          <w:sz w:val="24"/>
+          <w:szCs w:val="24"/>
+          <w:lang w:val="en-US"/>
+        </w:rPr>
+      </w:pPr>
+      <w:r>
+        <w:rPr>
+          <w:rFonts w:ascii="Times New Roman" w:hAnsi="Times New Roman" w:cs="Times New Roman"/>
+          <w:i/>
+          <w:sz w:val="24"/>
+          <w:szCs w:val="24"/>
+          <w:lang w:val="en-US"/>
+        </w:rPr>
+        <w:tab/>
+        <w:t>PUT</w:t>
+      </w:r>
+      <w:r>
+        <w:rPr>
+          <w:rFonts w:ascii="Times New Roman" w:hAnsi="Times New Roman" w:cs="Times New Roman"/>
+          <w:i/>
+          <w:sz w:val="24"/>
+          <w:szCs w:val="24"/>
+          <w:lang w:val="en-US"/>
+        </w:rPr>
+        <w:t xml:space="preserve"> /api/v1/</w:t>
+      </w:r>
+      <w:r>
+        <w:rPr>
+          <w:rFonts w:ascii="Times New Roman" w:hAnsi="Times New Roman" w:cs="Times New Roman"/>
+          <w:i/>
+          <w:sz w:val="24"/>
+          <w:szCs w:val="24"/>
+          <w:lang w:val="en-US"/>
+        </w:rPr>
+        <w:t>users/</w:t>
+      </w:r>
+      <w:r>
+        <w:rPr>
+          <w:rFonts w:ascii="Times New Roman" w:hAnsi="Times New Roman" w:cs="Times New Roman"/>
+          <w:i/>
+          <w:sz w:val="24"/>
+          <w:szCs w:val="24"/>
+          <w:lang w:val="en-US"/>
+        </w:rPr>
+        <w:t>{id}</w:t>
       </w:r>
     </w:p>
     <w:p>
@@ -4042,226 +5213,593 @@
         <w:ind w:firstLine="720"/>
         <w:rPr>
           <w:rFonts w:ascii="Times New Roman" w:hAnsi="Times New Roman" w:cs="Times New Roman"/>
-          <w:b/>
-          <w:sz w:val="24"/>
-          <w:szCs w:val="24"/>
-          <w:lang w:val="en-US"/>
-        </w:rPr>
-      </w:pPr>
-      <w:r>
-        <w:rPr>
-          <w:rFonts w:ascii="Times New Roman" w:hAnsi="Times New Roman" w:cs="Times New Roman"/>
-          <w:sz w:val="24"/>
-          <w:szCs w:val="24"/>
-        </w:rPr>
-        <w:t xml:space="preserve">Чрез </w:t>
-      </w:r>
-      <w:r>
-        <w:rPr>
-          <w:rFonts w:ascii="Times New Roman" w:hAnsi="Times New Roman" w:cs="Times New Roman"/>
-          <w:sz w:val="24"/>
-          <w:szCs w:val="24"/>
-          <w:lang w:val="en-US"/>
-        </w:rPr>
-        <w:t xml:space="preserve">‘/admin’ </w:t>
-      </w:r>
-      <w:r>
-        <w:rPr>
-          <w:rFonts w:ascii="Times New Roman" w:hAnsi="Times New Roman" w:cs="Times New Roman"/>
-          <w:sz w:val="24"/>
-          <w:szCs w:val="24"/>
-        </w:rPr>
-        <w:t xml:space="preserve">се достъпва логин прозореца, който води до администраторския панел. Логин панела е реализиран като </w:t>
-      </w:r>
-      <w:r>
-        <w:rPr>
-          <w:rFonts w:ascii="Times New Roman" w:hAnsi="Times New Roman" w:cs="Times New Roman"/>
-          <w:sz w:val="24"/>
-          <w:szCs w:val="24"/>
-          <w:lang w:val="en-US"/>
-        </w:rPr>
-        <w:t xml:space="preserve">ReactJS </w:t>
-      </w:r>
-      <w:r>
-        <w:rPr>
-          <w:rFonts w:ascii="Times New Roman" w:hAnsi="Times New Roman" w:cs="Times New Roman"/>
-          <w:sz w:val="24"/>
-          <w:szCs w:val="24"/>
-        </w:rPr>
-        <w:t xml:space="preserve">компонент – </w:t>
-      </w:r>
-      <w:r>
-        <w:rPr>
-          <w:rFonts w:ascii="Times New Roman" w:hAnsi="Times New Roman" w:cs="Times New Roman"/>
-          <w:sz w:val="24"/>
-          <w:szCs w:val="24"/>
-          <w:lang w:val="en-US"/>
-        </w:rPr>
-        <w:t xml:space="preserve">Login </w:t>
-      </w:r>
-      <w:r>
-        <w:rPr>
-          <w:rFonts w:ascii="Times New Roman" w:hAnsi="Times New Roman" w:cs="Times New Roman"/>
-          <w:sz w:val="24"/>
-          <w:szCs w:val="24"/>
-        </w:rPr>
-        <w:t xml:space="preserve">(във файла </w:t>
-      </w:r>
-      <w:r>
-        <w:rPr>
-          <w:rFonts w:ascii="Times New Roman" w:hAnsi="Times New Roman" w:cs="Times New Roman"/>
-          <w:sz w:val="24"/>
-          <w:szCs w:val="24"/>
-          <w:lang w:val="en-US"/>
-        </w:rPr>
-        <w:t xml:space="preserve">Login.js), </w:t>
-      </w:r>
-      <w:r>
-        <w:rPr>
-          <w:rFonts w:ascii="Times New Roman" w:hAnsi="Times New Roman" w:cs="Times New Roman"/>
-          <w:sz w:val="24"/>
-          <w:szCs w:val="24"/>
-        </w:rPr>
-        <w:t xml:space="preserve">а </w:t>
-      </w:r>
-      <w:r>
-        <w:rPr>
-          <w:rFonts w:ascii="Times New Roman" w:hAnsi="Times New Roman" w:cs="Times New Roman"/>
-          <w:sz w:val="24"/>
-          <w:szCs w:val="24"/>
-          <w:lang w:val="en-US"/>
-        </w:rPr>
-        <w:t>администраторския</w:t>
-      </w:r>
-      <w:r>
-        <w:rPr>
-          <w:rFonts w:ascii="Times New Roman" w:hAnsi="Times New Roman" w:cs="Times New Roman"/>
-          <w:sz w:val="24"/>
-          <w:szCs w:val="24"/>
-        </w:rPr>
-        <w:t xml:space="preserve"> такъв в </w:t>
-      </w:r>
-      <w:r>
-        <w:rPr>
-          <w:rFonts w:ascii="Times New Roman" w:hAnsi="Times New Roman" w:cs="Times New Roman"/>
-          <w:sz w:val="24"/>
-          <w:szCs w:val="24"/>
-          <w:lang w:val="en-US"/>
-        </w:rPr>
-        <w:t>Admin.js</w:t>
-      </w:r>
-    </w:p>
-    <w:p>
-      <w:pPr>
-        <w:rPr>
-          <w:rFonts w:ascii="Times New Roman" w:hAnsi="Times New Roman" w:cs="Times New Roman"/>
-          <w:sz w:val="24"/>
-          <w:szCs w:val="24"/>
-        </w:rPr>
-      </w:pPr>
-      <w:r>
-        <w:rPr>
-          <w:rFonts w:ascii="Times New Roman" w:hAnsi="Times New Roman" w:cs="Times New Roman"/>
-          <w:b/>
-          <w:sz w:val="24"/>
-          <w:szCs w:val="24"/>
-          <w:lang w:val="en-US"/>
+          <w:i/>
+          <w:sz w:val="24"/>
+          <w:szCs w:val="24"/>
+          <w:lang w:val="en-US"/>
+        </w:rPr>
+      </w:pPr>
+      <w:r>
+        <w:rPr>
+          <w:rFonts w:ascii="Times New Roman" w:hAnsi="Times New Roman" w:cs="Times New Roman"/>
+          <w:i/>
+          <w:sz w:val="24"/>
+          <w:szCs w:val="24"/>
+          <w:lang w:val="en-US"/>
+        </w:rPr>
+        <w:t>DELETE /api/v1/</w:t>
+      </w:r>
+      <w:r>
+        <w:rPr>
+          <w:rFonts w:ascii="Times New Roman" w:hAnsi="Times New Roman" w:cs="Times New Roman"/>
+          <w:i/>
+          <w:sz w:val="24"/>
+          <w:szCs w:val="24"/>
+          <w:lang w:val="en-US"/>
+        </w:rPr>
+        <w:t>users</w:t>
+      </w:r>
+      <w:r>
+        <w:rPr>
+          <w:rFonts w:ascii="Times New Roman" w:hAnsi="Times New Roman" w:cs="Times New Roman"/>
+          <w:i/>
+          <w:sz w:val="24"/>
+          <w:szCs w:val="24"/>
+          <w:lang w:val="en-US"/>
+        </w:rPr>
+        <w:t>/</w:t>
+      </w:r>
+      <w:r>
+        <w:rPr>
+          <w:rFonts w:ascii="Times New Roman" w:hAnsi="Times New Roman" w:cs="Times New Roman"/>
+          <w:i/>
+          <w:sz w:val="24"/>
+          <w:szCs w:val="24"/>
+          <w:lang w:val="en-US"/>
+        </w:rPr>
+        <w:t>{id}</w:t>
+      </w:r>
+    </w:p>
+    <w:p>
+      <w:pPr>
+        <w:rPr>
+          <w:rFonts w:ascii="Times New Roman" w:hAnsi="Times New Roman" w:cs="Times New Roman"/>
+          <w:sz w:val="24"/>
+          <w:szCs w:val="24"/>
+          <w:lang w:val="en-US"/>
+        </w:rPr>
+      </w:pPr>
+      <w:r>
+        <w:rPr>
+          <w:rFonts w:ascii="Times New Roman" w:hAnsi="Times New Roman" w:cs="Times New Roman"/>
+          <w:sz w:val="24"/>
+          <w:szCs w:val="24"/>
+        </w:rPr>
+        <w:t>Потребителите</w:t>
+      </w:r>
+      <w:r>
+        <w:rPr>
+          <w:rFonts w:ascii="Times New Roman" w:hAnsi="Times New Roman" w:cs="Times New Roman"/>
+          <w:sz w:val="24"/>
+          <w:szCs w:val="24"/>
+        </w:rPr>
+        <w:t xml:space="preserve"> се пазят в </w:t>
+      </w:r>
+      <w:r>
+        <w:rPr>
+          <w:rFonts w:ascii="Times New Roman" w:hAnsi="Times New Roman" w:cs="Times New Roman"/>
+          <w:sz w:val="24"/>
+          <w:szCs w:val="24"/>
+          <w:lang w:val="en-US"/>
+        </w:rPr>
+        <w:t xml:space="preserve">JSON </w:t>
+      </w:r>
+      <w:r>
+        <w:rPr>
+          <w:rFonts w:ascii="Times New Roman" w:hAnsi="Times New Roman" w:cs="Times New Roman"/>
+          <w:sz w:val="24"/>
+          <w:szCs w:val="24"/>
+        </w:rPr>
+        <w:t>формат в колекцията</w:t>
+      </w:r>
+      <w:r>
+        <w:rPr>
+          <w:rFonts w:ascii="Times New Roman" w:hAnsi="Times New Roman" w:cs="Times New Roman"/>
+          <w:sz w:val="24"/>
+          <w:szCs w:val="24"/>
+          <w:lang w:val="en-US"/>
+        </w:rPr>
+        <w:t xml:space="preserve"> </w:t>
+      </w:r>
+      <w:r>
+        <w:rPr>
+          <w:rFonts w:ascii="Times New Roman" w:hAnsi="Times New Roman" w:cs="Times New Roman"/>
+          <w:i/>
+          <w:sz w:val="24"/>
+          <w:szCs w:val="24"/>
+          <w:lang w:val="en-US"/>
+        </w:rPr>
+        <w:t>users</w:t>
+      </w:r>
+      <w:r>
+        <w:rPr>
+          <w:rFonts w:ascii="Times New Roman" w:hAnsi="Times New Roman" w:cs="Times New Roman"/>
+          <w:sz w:val="24"/>
+          <w:szCs w:val="24"/>
+        </w:rPr>
+        <w:t xml:space="preserve"> в базата </w:t>
+      </w:r>
+      <w:r>
+        <w:rPr>
+          <w:rFonts w:ascii="Times New Roman" w:hAnsi="Times New Roman" w:cs="Times New Roman"/>
+          <w:sz w:val="24"/>
+          <w:szCs w:val="24"/>
+          <w:lang w:val="en-US"/>
+        </w:rPr>
+        <w:t>MongoDB.</w:t>
+      </w:r>
+    </w:p>
+    <w:p>
+      <w:pPr>
+        <w:rPr>
+          <w:rFonts w:ascii="Times New Roman" w:hAnsi="Times New Roman" w:cs="Times New Roman"/>
+          <w:sz w:val="24"/>
+          <w:szCs w:val="24"/>
+        </w:rPr>
+      </w:pPr>
+      <w:r>
+        <w:rPr>
+          <w:rFonts w:ascii="Times New Roman" w:hAnsi="Times New Roman" w:cs="Times New Roman"/>
+          <w:sz w:val="24"/>
+          <w:szCs w:val="24"/>
+        </w:rPr>
+        <w:t xml:space="preserve">Примерен </w:t>
+      </w:r>
+      <w:r>
+        <w:rPr>
+          <w:rFonts w:ascii="Times New Roman" w:hAnsi="Times New Roman" w:cs="Times New Roman"/>
+          <w:sz w:val="24"/>
+          <w:szCs w:val="24"/>
+          <w:lang w:val="en-US"/>
+        </w:rPr>
+        <w:t xml:space="preserve">JSON </w:t>
+      </w:r>
+      <w:r>
+        <w:rPr>
+          <w:rFonts w:ascii="Times New Roman" w:hAnsi="Times New Roman" w:cs="Times New Roman"/>
+          <w:sz w:val="24"/>
+          <w:szCs w:val="24"/>
+          <w:lang w:val="en-US"/>
+        </w:rPr>
+        <w:t>user</w:t>
+      </w:r>
+      <w:r>
+        <w:rPr>
+          <w:rFonts w:ascii="Times New Roman" w:hAnsi="Times New Roman" w:cs="Times New Roman"/>
+          <w:sz w:val="24"/>
+          <w:szCs w:val="24"/>
+        </w:rPr>
+        <w:t>:</w:t>
+      </w:r>
+    </w:p>
+    <w:p>
+      <w:pPr>
+        <w:ind w:left="720"/>
+        <w:rPr>
+          <w:rFonts w:ascii="Times New Roman" w:hAnsi="Times New Roman" w:cs="Times New Roman"/>
+          <w:i/>
+          <w:sz w:val="24"/>
+          <w:szCs w:val="24"/>
+        </w:rPr>
+      </w:pPr>
+      <w:r>
+        <w:rPr>
+          <w:i/>
+        </w:rPr>
+        <w:t>{</w:t>
+      </w:r>
+      <w:r>
+        <w:rPr>
+          <w:i/>
+        </w:rPr>
+        <w:br/>
+        <w:t>    "_id" : ObjectId("59047bc73522edc64b6413c1"),</w:t>
+      </w:r>
+      <w:r>
+        <w:rPr>
+          <w:i/>
+        </w:rPr>
+        <w:br/>
+        <w:t>    "UserName" : "</w:t>
+      </w:r>
+      <w:hyperlink r:id="rId8" w:tgtFrame="_blank" w:history="1">
+        <w:r>
+          <w:rPr>
+            <w:rStyle w:val="Hyperlink"/>
+            <w:i/>
+          </w:rPr>
+          <w:t>admin@admin.com</w:t>
+        </w:r>
+      </w:hyperlink>
+      <w:r>
+        <w:rPr>
+          <w:i/>
+        </w:rPr>
+        <w:t>",</w:t>
+      </w:r>
+      <w:r>
+        <w:rPr>
+          <w:i/>
+        </w:rPr>
+        <w:br/>
+        <w:t>    "Password" : "1234"</w:t>
+      </w:r>
+      <w:r>
+        <w:rPr>
+          <w:i/>
+        </w:rPr>
+        <w:t xml:space="preserve"> </w:t>
+      </w:r>
+      <w:r>
+        <w:rPr>
+          <w:i/>
+        </w:rPr>
+        <w:br/>
+        <w:t>}</w:t>
+      </w:r>
+    </w:p>
+    <w:p>
+      <w:pPr>
+        <w:ind w:firstLine="720"/>
+        <w:rPr>
+          <w:rFonts w:ascii="Times New Roman" w:hAnsi="Times New Roman" w:cs="Times New Roman"/>
+          <w:sz w:val="24"/>
+          <w:szCs w:val="24"/>
+        </w:rPr>
+      </w:pPr>
+      <w:r>
+        <w:rPr>
+          <w:rFonts w:ascii="Times New Roman" w:hAnsi="Times New Roman" w:cs="Times New Roman"/>
+          <w:sz w:val="24"/>
+          <w:szCs w:val="24"/>
+          <w:lang w:val="en-US"/>
+        </w:rPr>
+        <w:t xml:space="preserve">RoutesService </w:t>
+      </w:r>
+      <w:r>
+        <w:rPr>
+          <w:rFonts w:ascii="Times New Roman" w:hAnsi="Times New Roman" w:cs="Times New Roman"/>
+          <w:sz w:val="24"/>
+          <w:szCs w:val="24"/>
+        </w:rPr>
+        <w:t xml:space="preserve">предоставя възможност за </w:t>
+      </w:r>
+      <w:r>
+        <w:rPr>
+          <w:rFonts w:ascii="Times New Roman" w:hAnsi="Times New Roman" w:cs="Times New Roman"/>
+          <w:sz w:val="24"/>
+          <w:szCs w:val="24"/>
+          <w:lang w:val="en-US"/>
+        </w:rPr>
+        <w:t xml:space="preserve">CRUD </w:t>
+      </w:r>
+      <w:r>
+        <w:rPr>
+          <w:rFonts w:ascii="Times New Roman" w:hAnsi="Times New Roman" w:cs="Times New Roman"/>
+          <w:sz w:val="24"/>
+          <w:szCs w:val="24"/>
+        </w:rPr>
+        <w:t xml:space="preserve">операции върху </w:t>
+      </w:r>
+      <w:r>
+        <w:rPr>
+          <w:rFonts w:ascii="Times New Roman" w:hAnsi="Times New Roman" w:cs="Times New Roman"/>
+          <w:sz w:val="24"/>
+          <w:szCs w:val="24"/>
+        </w:rPr>
+        <w:t xml:space="preserve">маршрутите на аерогарата, като само аутентикиран </w:t>
+      </w:r>
+      <w:r>
+        <w:rPr>
+          <w:rFonts w:ascii="Times New Roman" w:hAnsi="Times New Roman" w:cs="Times New Roman"/>
+          <w:sz w:val="24"/>
+          <w:szCs w:val="24"/>
+        </w:rPr>
+        <w:t>администратор</w:t>
+      </w:r>
+      <w:r>
+        <w:rPr>
+          <w:rFonts w:ascii="Times New Roman" w:hAnsi="Times New Roman" w:cs="Times New Roman"/>
+          <w:sz w:val="24"/>
+          <w:szCs w:val="24"/>
+        </w:rPr>
+        <w:t xml:space="preserve"> с </w:t>
+      </w:r>
+      <w:r>
+        <w:rPr>
+          <w:rFonts w:ascii="Times New Roman" w:hAnsi="Times New Roman" w:cs="Times New Roman"/>
+          <w:sz w:val="24"/>
+          <w:szCs w:val="24"/>
+          <w:lang w:val="en-US"/>
+        </w:rPr>
+        <w:t xml:space="preserve">access token, получен от Identity </w:t>
+      </w:r>
+      <w:r>
+        <w:rPr>
+          <w:rFonts w:ascii="Times New Roman" w:hAnsi="Times New Roman" w:cs="Times New Roman"/>
+          <w:sz w:val="24"/>
+          <w:szCs w:val="24"/>
+        </w:rPr>
+        <w:t xml:space="preserve">може да </w:t>
+      </w:r>
+      <w:r>
+        <w:rPr>
+          <w:rFonts w:ascii="Times New Roman" w:hAnsi="Times New Roman" w:cs="Times New Roman"/>
+          <w:sz w:val="24"/>
+          <w:szCs w:val="24"/>
+        </w:rPr>
+        <w:t xml:space="preserve">трие, променя и създава маршрути. </w:t>
+      </w:r>
+    </w:p>
+    <w:p>
+      <w:pPr>
+        <w:rPr>
+          <w:rFonts w:ascii="Times New Roman" w:hAnsi="Times New Roman" w:cs="Times New Roman"/>
+          <w:sz w:val="24"/>
+          <w:szCs w:val="24"/>
+        </w:rPr>
+      </w:pPr>
+      <w:r>
+        <w:rPr>
+          <w:rFonts w:ascii="Times New Roman" w:hAnsi="Times New Roman" w:cs="Times New Roman"/>
+          <w:sz w:val="24"/>
+          <w:szCs w:val="24"/>
+          <w:lang w:val="en-US"/>
+        </w:rPr>
+        <w:lastRenderedPageBreak/>
+        <w:t xml:space="preserve">Endpoint – </w:t>
+      </w:r>
+      <w:r>
+        <w:rPr>
+          <w:rFonts w:ascii="Times New Roman" w:hAnsi="Times New Roman" w:cs="Times New Roman"/>
+          <w:sz w:val="24"/>
+          <w:szCs w:val="24"/>
+        </w:rPr>
+        <w:t xml:space="preserve">ите, които предоставя </w:t>
+      </w:r>
+      <w:r>
+        <w:rPr>
+          <w:rFonts w:ascii="Times New Roman" w:hAnsi="Times New Roman" w:cs="Times New Roman"/>
+          <w:sz w:val="24"/>
+          <w:szCs w:val="24"/>
+          <w:lang w:val="en-US"/>
+        </w:rPr>
+        <w:t xml:space="preserve">RoutesService </w:t>
+      </w:r>
+      <w:r>
+        <w:rPr>
+          <w:rFonts w:ascii="Times New Roman" w:hAnsi="Times New Roman" w:cs="Times New Roman"/>
+          <w:sz w:val="24"/>
+          <w:szCs w:val="24"/>
+        </w:rPr>
+        <w:t>са:</w:t>
+      </w:r>
+    </w:p>
+    <w:p>
+      <w:pPr>
+        <w:rPr>
+          <w:rFonts w:ascii="Times New Roman" w:hAnsi="Times New Roman" w:cs="Times New Roman"/>
+          <w:i/>
+          <w:sz w:val="24"/>
+          <w:szCs w:val="24"/>
+          <w:lang w:val="en-US"/>
+        </w:rPr>
+      </w:pPr>
+      <w:r>
+        <w:rPr>
+          <w:rFonts w:ascii="Times New Roman" w:hAnsi="Times New Roman" w:cs="Times New Roman"/>
+          <w:i/>
+          <w:sz w:val="24"/>
+          <w:szCs w:val="24"/>
         </w:rPr>
         <w:tab/>
       </w:r>
       <w:r>
         <w:rPr>
           <w:rFonts w:ascii="Times New Roman" w:hAnsi="Times New Roman" w:cs="Times New Roman"/>
-          <w:sz w:val="24"/>
-          <w:szCs w:val="24"/>
-          <w:lang w:val="en-US"/>
-        </w:rPr>
-        <w:t xml:space="preserve">Backend </w:t>
-      </w:r>
-      <w:r>
-        <w:rPr>
-          <w:rFonts w:ascii="Times New Roman" w:hAnsi="Times New Roman" w:cs="Times New Roman"/>
-          <w:sz w:val="24"/>
-          <w:szCs w:val="24"/>
-        </w:rPr>
-        <w:t>уеб услугите</w:t>
-      </w:r>
-      <w:r>
-        <w:rPr>
-          <w:rFonts w:ascii="Times New Roman" w:hAnsi="Times New Roman" w:cs="Times New Roman"/>
-          <w:sz w:val="24"/>
-          <w:szCs w:val="24"/>
-        </w:rPr>
-        <w:t xml:space="preserve">, а именно </w:t>
-      </w:r>
-      <w:r>
-        <w:rPr>
-          <w:rFonts w:ascii="Times New Roman" w:hAnsi="Times New Roman" w:cs="Times New Roman"/>
-          <w:sz w:val="24"/>
-          <w:szCs w:val="24"/>
-          <w:lang w:val="en-US"/>
-        </w:rPr>
-        <w:t xml:space="preserve">Identity </w:t>
-      </w:r>
-      <w:r>
-        <w:rPr>
-          <w:rFonts w:ascii="Times New Roman" w:hAnsi="Times New Roman" w:cs="Times New Roman"/>
-          <w:sz w:val="24"/>
-          <w:szCs w:val="24"/>
-        </w:rPr>
-        <w:t xml:space="preserve">и </w:t>
-      </w:r>
-      <w:r>
-        <w:rPr>
-          <w:rFonts w:ascii="Times New Roman" w:hAnsi="Times New Roman" w:cs="Times New Roman"/>
-          <w:sz w:val="24"/>
-          <w:szCs w:val="24"/>
-          <w:lang w:val="en-US"/>
-        </w:rPr>
-        <w:t>Routes</w:t>
-      </w:r>
-      <w:r>
-        <w:rPr>
-          <w:rFonts w:ascii="Times New Roman" w:hAnsi="Times New Roman" w:cs="Times New Roman"/>
-          <w:sz w:val="24"/>
-          <w:szCs w:val="24"/>
-        </w:rPr>
-        <w:t xml:space="preserve"> изграждат </w:t>
-      </w:r>
-      <w:r>
-        <w:rPr>
-          <w:rFonts w:ascii="Times New Roman" w:hAnsi="Times New Roman" w:cs="Times New Roman"/>
-          <w:sz w:val="24"/>
-          <w:szCs w:val="24"/>
-          <w:lang w:val="en-US"/>
-        </w:rPr>
-        <w:t xml:space="preserve">JSON Web API, достъпно </w:t>
-      </w:r>
-      <w:r>
-        <w:rPr>
-          <w:rFonts w:ascii="Times New Roman" w:hAnsi="Times New Roman" w:cs="Times New Roman"/>
-          <w:sz w:val="24"/>
-          <w:szCs w:val="24"/>
-        </w:rPr>
-        <w:t>през</w:t>
-      </w:r>
-      <w:r>
-        <w:rPr>
-          <w:rFonts w:ascii="Times New Roman" w:hAnsi="Times New Roman" w:cs="Times New Roman"/>
-          <w:sz w:val="24"/>
-          <w:szCs w:val="24"/>
-          <w:lang w:val="en-US"/>
-        </w:rPr>
-        <w:t xml:space="preserve"> HTTP</w:t>
-      </w:r>
-      <w:r>
-        <w:rPr>
-          <w:rFonts w:ascii="Times New Roman" w:hAnsi="Times New Roman" w:cs="Times New Roman"/>
-          <w:sz w:val="24"/>
-          <w:szCs w:val="24"/>
-          <w:lang w:val="en-US"/>
-        </w:rPr>
-        <w:t xml:space="preserve"> REST</w:t>
+          <w:i/>
+          <w:sz w:val="24"/>
+          <w:szCs w:val="24"/>
+          <w:lang w:val="en-US"/>
+        </w:rPr>
+        <w:t>GET</w:t>
+      </w:r>
+      <w:r>
+        <w:rPr>
+          <w:rFonts w:ascii="Times New Roman" w:hAnsi="Times New Roman" w:cs="Times New Roman"/>
+          <w:i/>
+          <w:sz w:val="24"/>
+          <w:szCs w:val="24"/>
+          <w:lang w:val="en-US"/>
+        </w:rPr>
+        <w:t xml:space="preserve"> /api/v1/routes</w:t>
+      </w:r>
+    </w:p>
+    <w:p>
+      <w:pPr>
+        <w:ind w:firstLine="720"/>
+        <w:rPr>
+          <w:rFonts w:ascii="Times New Roman" w:hAnsi="Times New Roman" w:cs="Times New Roman"/>
+          <w:i/>
+          <w:sz w:val="24"/>
+          <w:szCs w:val="24"/>
+          <w:lang w:val="en-US"/>
+        </w:rPr>
+      </w:pPr>
+      <w:r>
+        <w:rPr>
+          <w:rFonts w:ascii="Times New Roman" w:hAnsi="Times New Roman" w:cs="Times New Roman"/>
+          <w:i/>
+          <w:sz w:val="24"/>
+          <w:szCs w:val="24"/>
+          <w:lang w:val="en-US"/>
+        </w:rPr>
+        <w:t>POST /api/v1/routes</w:t>
+      </w:r>
+    </w:p>
+    <w:p>
+      <w:pPr>
+        <w:rPr>
+          <w:rFonts w:ascii="Times New Roman" w:hAnsi="Times New Roman" w:cs="Times New Roman"/>
+          <w:i/>
+          <w:sz w:val="24"/>
+          <w:szCs w:val="24"/>
+          <w:lang w:val="en-US"/>
+        </w:rPr>
+      </w:pPr>
+      <w:r>
+        <w:rPr>
+          <w:rFonts w:ascii="Times New Roman" w:hAnsi="Times New Roman" w:cs="Times New Roman"/>
+          <w:i/>
+          <w:sz w:val="24"/>
+          <w:szCs w:val="24"/>
+          <w:lang w:val="en-US"/>
+        </w:rPr>
+        <w:tab/>
+        <w:t>PUT</w:t>
+      </w:r>
+      <w:r>
+        <w:rPr>
+          <w:rFonts w:ascii="Times New Roman" w:hAnsi="Times New Roman" w:cs="Times New Roman"/>
+          <w:i/>
+          <w:sz w:val="24"/>
+          <w:szCs w:val="24"/>
+          <w:lang w:val="en-US"/>
+        </w:rPr>
+        <w:t xml:space="preserve"> /api/v1/routes</w:t>
+      </w:r>
+      <w:r>
+        <w:rPr>
+          <w:rFonts w:ascii="Times New Roman" w:hAnsi="Times New Roman" w:cs="Times New Roman"/>
+          <w:i/>
+          <w:sz w:val="24"/>
+          <w:szCs w:val="24"/>
+          <w:lang w:val="en-US"/>
+        </w:rPr>
+        <w:t>/</w:t>
+      </w:r>
+      <w:r>
+        <w:rPr>
+          <w:rFonts w:ascii="Times New Roman" w:hAnsi="Times New Roman" w:cs="Times New Roman"/>
+          <w:i/>
+          <w:sz w:val="24"/>
+          <w:szCs w:val="24"/>
+          <w:lang w:val="en-US"/>
+        </w:rPr>
+        <w:t>{</w:t>
+      </w:r>
+      <w:r>
+        <w:rPr>
+          <w:rFonts w:ascii="Times New Roman" w:hAnsi="Times New Roman" w:cs="Times New Roman"/>
+          <w:i/>
+          <w:sz w:val="24"/>
+          <w:szCs w:val="24"/>
+          <w:lang w:val="en-US"/>
+        </w:rPr>
+        <w:t>id}</w:t>
+      </w:r>
+    </w:p>
+    <w:p>
+      <w:pPr>
+        <w:ind w:firstLine="720"/>
+        <w:rPr>
+          <w:rFonts w:ascii="Times New Roman" w:hAnsi="Times New Roman" w:cs="Times New Roman"/>
+          <w:i/>
+          <w:sz w:val="24"/>
+          <w:szCs w:val="24"/>
+          <w:lang w:val="en-US"/>
+        </w:rPr>
+      </w:pPr>
+      <w:r>
+        <w:rPr>
+          <w:rFonts w:ascii="Times New Roman" w:hAnsi="Times New Roman" w:cs="Times New Roman"/>
+          <w:i/>
+          <w:sz w:val="24"/>
+          <w:szCs w:val="24"/>
+          <w:lang w:val="en-US"/>
+        </w:rPr>
+        <w:t>DELETE /api/v1/routes</w:t>
+      </w:r>
+      <w:r>
+        <w:rPr>
+          <w:rFonts w:ascii="Times New Roman" w:hAnsi="Times New Roman" w:cs="Times New Roman"/>
+          <w:i/>
+          <w:sz w:val="24"/>
+          <w:szCs w:val="24"/>
+          <w:lang w:val="en-US"/>
+        </w:rPr>
+        <w:t>/</w:t>
+      </w:r>
+      <w:r>
+        <w:rPr>
+          <w:rFonts w:ascii="Times New Roman" w:hAnsi="Times New Roman" w:cs="Times New Roman"/>
+          <w:i/>
+          <w:sz w:val="24"/>
+          <w:szCs w:val="24"/>
+          <w:lang w:val="en-US"/>
+        </w:rPr>
+        <w:t>{id}</w:t>
+      </w:r>
+    </w:p>
+    <w:p>
+      <w:pPr>
+        <w:rPr>
+          <w:rFonts w:ascii="Times New Roman" w:hAnsi="Times New Roman" w:cs="Times New Roman"/>
+          <w:sz w:val="24"/>
+          <w:szCs w:val="24"/>
+          <w:lang w:val="en-US"/>
+        </w:rPr>
+      </w:pPr>
+      <w:r>
+        <w:rPr>
+          <w:rFonts w:ascii="Times New Roman" w:hAnsi="Times New Roman" w:cs="Times New Roman"/>
+          <w:sz w:val="24"/>
+          <w:szCs w:val="24"/>
+        </w:rPr>
+        <w:t xml:space="preserve">Маршрутите се пазят в </w:t>
+      </w:r>
+      <w:r>
+        <w:rPr>
+          <w:rFonts w:ascii="Times New Roman" w:hAnsi="Times New Roman" w:cs="Times New Roman"/>
+          <w:sz w:val="24"/>
+          <w:szCs w:val="24"/>
+          <w:lang w:val="en-US"/>
+        </w:rPr>
+        <w:t xml:space="preserve">JSON </w:t>
+      </w:r>
+      <w:r>
+        <w:rPr>
+          <w:rFonts w:ascii="Times New Roman" w:hAnsi="Times New Roman" w:cs="Times New Roman"/>
+          <w:sz w:val="24"/>
+          <w:szCs w:val="24"/>
+        </w:rPr>
+        <w:t xml:space="preserve">формат в </w:t>
+      </w:r>
+      <w:r>
+        <w:rPr>
+          <w:rFonts w:ascii="Times New Roman" w:hAnsi="Times New Roman" w:cs="Times New Roman"/>
+          <w:sz w:val="24"/>
+          <w:szCs w:val="24"/>
+        </w:rPr>
+        <w:t>колекция</w:t>
+      </w:r>
+      <w:r>
+        <w:rPr>
+          <w:rFonts w:ascii="Times New Roman" w:hAnsi="Times New Roman" w:cs="Times New Roman"/>
+          <w:sz w:val="24"/>
+          <w:szCs w:val="24"/>
+        </w:rPr>
+        <w:t>та</w:t>
       </w:r>
       <w:r>
         <w:rPr>
@@ -4275,390 +5813,298 @@
       <w:r>
         <w:rPr>
           <w:rFonts w:ascii="Times New Roman" w:hAnsi="Times New Roman" w:cs="Times New Roman"/>
-          <w:sz w:val="24"/>
-          <w:szCs w:val="24"/>
-        </w:rPr>
-        <w:t>протокола.</w:t>
-      </w:r>
-    </w:p>
-    <w:p>
-      <w:pPr>
-        <w:rPr>
-          <w:rFonts w:ascii="Times New Roman" w:hAnsi="Times New Roman" w:cs="Times New Roman"/>
-          <w:sz w:val="24"/>
-          <w:szCs w:val="24"/>
-          <w:lang w:val="en-US"/>
-        </w:rPr>
-      </w:pPr>
-      <w:r>
-        <w:rPr>
-          <w:rFonts w:ascii="Times New Roman" w:hAnsi="Times New Roman" w:cs="Times New Roman"/>
-          <w:sz w:val="24"/>
-          <w:szCs w:val="24"/>
-        </w:rPr>
-        <w:tab/>
-      </w:r>
-      <w:r>
-        <w:rPr>
-          <w:rFonts w:ascii="Times New Roman" w:hAnsi="Times New Roman" w:cs="Times New Roman"/>
-          <w:sz w:val="24"/>
-          <w:szCs w:val="24"/>
-          <w:lang w:val="en-US"/>
-        </w:rPr>
-        <w:t xml:space="preserve">IdentityService </w:t>
-      </w:r>
-      <w:r>
-        <w:rPr>
-          <w:rFonts w:ascii="Times New Roman" w:hAnsi="Times New Roman" w:cs="Times New Roman"/>
-          <w:sz w:val="24"/>
-          <w:szCs w:val="24"/>
-        </w:rPr>
-        <w:t xml:space="preserve">предоставя възможност на клиентите на услугата да се сдобият с </w:t>
-      </w:r>
-      <w:r>
-        <w:rPr>
-          <w:rFonts w:ascii="Times New Roman" w:hAnsi="Times New Roman" w:cs="Times New Roman"/>
-          <w:sz w:val="24"/>
-          <w:szCs w:val="24"/>
-          <w:lang w:val="en-US"/>
-        </w:rPr>
-        <w:t xml:space="preserve">access token </w:t>
-      </w:r>
-      <w:r>
-        <w:rPr>
-          <w:rFonts w:ascii="Times New Roman" w:hAnsi="Times New Roman" w:cs="Times New Roman"/>
-          <w:sz w:val="24"/>
-          <w:szCs w:val="24"/>
-        </w:rPr>
-        <w:t xml:space="preserve">чрез единствения </w:t>
-      </w:r>
-      <w:r>
-        <w:rPr>
-          <w:rFonts w:ascii="Times New Roman" w:hAnsi="Times New Roman" w:cs="Times New Roman"/>
-          <w:sz w:val="24"/>
-          <w:szCs w:val="24"/>
-          <w:lang w:val="en-US"/>
-        </w:rPr>
-        <w:t xml:space="preserve">web endpoint, </w:t>
-      </w:r>
-      <w:r>
-        <w:rPr>
-          <w:rFonts w:ascii="Times New Roman" w:hAnsi="Times New Roman" w:cs="Times New Roman"/>
-          <w:sz w:val="24"/>
-          <w:szCs w:val="24"/>
-        </w:rPr>
-        <w:t xml:space="preserve">който услугата предоставя – </w:t>
-      </w:r>
-      <w:r>
-        <w:rPr>
-          <w:rFonts w:ascii="Times New Roman" w:hAnsi="Times New Roman" w:cs="Times New Roman"/>
-          <w:sz w:val="24"/>
-          <w:szCs w:val="24"/>
-          <w:lang w:val="en-US"/>
-        </w:rPr>
-        <w:t xml:space="preserve">‘/token’. </w:t>
-      </w:r>
-      <w:r>
-        <w:rPr>
-          <w:rFonts w:ascii="Times New Roman" w:hAnsi="Times New Roman" w:cs="Times New Roman"/>
-          <w:sz w:val="24"/>
-          <w:szCs w:val="24"/>
-        </w:rPr>
-        <w:t xml:space="preserve">Чрез тази услуга е реализиран основният протокол за аутентикация – </w:t>
-      </w:r>
-      <w:r>
-        <w:rPr>
-          <w:rFonts w:ascii="Times New Roman" w:hAnsi="Times New Roman" w:cs="Times New Roman"/>
-          <w:sz w:val="24"/>
-          <w:szCs w:val="24"/>
-          <w:lang w:val="en-US"/>
-        </w:rPr>
-        <w:t>OA</w:t>
-      </w:r>
-      <w:r>
-        <w:rPr>
-          <w:rFonts w:ascii="Times New Roman" w:hAnsi="Times New Roman" w:cs="Times New Roman"/>
-          <w:sz w:val="24"/>
-          <w:szCs w:val="24"/>
-          <w:lang w:val="en-US"/>
-        </w:rPr>
-        <w:t>uth 2.0</w:t>
-      </w:r>
-      <w:r>
-        <w:rPr>
-          <w:rFonts w:ascii="Times New Roman" w:hAnsi="Times New Roman" w:cs="Times New Roman"/>
-          <w:sz w:val="24"/>
-          <w:szCs w:val="24"/>
-          <w:lang w:val="en-US"/>
-        </w:rPr>
-        <w:t>.</w:t>
-      </w:r>
-    </w:p>
-    <w:p>
-      <w:pPr>
-        <w:rPr>
-          <w:rFonts w:ascii="Times New Roman" w:hAnsi="Times New Roman" w:cs="Times New Roman"/>
-          <w:sz w:val="24"/>
-          <w:szCs w:val="24"/>
-        </w:rPr>
-      </w:pPr>
-      <w:r>
-        <w:rPr>
-          <w:rFonts w:ascii="Times New Roman" w:hAnsi="Times New Roman" w:cs="Times New Roman"/>
-          <w:sz w:val="24"/>
-          <w:szCs w:val="24"/>
-          <w:lang w:val="en-US"/>
-        </w:rPr>
-        <w:tab/>
-        <w:t xml:space="preserve">RoutesService </w:t>
-      </w:r>
-      <w:r>
-        <w:rPr>
-          <w:rFonts w:ascii="Times New Roman" w:hAnsi="Times New Roman" w:cs="Times New Roman"/>
-          <w:sz w:val="24"/>
-          <w:szCs w:val="24"/>
-        </w:rPr>
-        <w:t xml:space="preserve">предоставя възможност за </w:t>
-      </w:r>
-      <w:r>
-        <w:rPr>
-          <w:rFonts w:ascii="Times New Roman" w:hAnsi="Times New Roman" w:cs="Times New Roman"/>
-          <w:sz w:val="24"/>
-          <w:szCs w:val="24"/>
-          <w:lang w:val="en-US"/>
-        </w:rPr>
-        <w:t xml:space="preserve">CRUD </w:t>
-      </w:r>
-      <w:r>
-        <w:rPr>
-          <w:rFonts w:ascii="Times New Roman" w:hAnsi="Times New Roman" w:cs="Times New Roman"/>
-          <w:sz w:val="24"/>
-          <w:szCs w:val="24"/>
-        </w:rPr>
-        <w:t xml:space="preserve">операции върху </w:t>
-      </w:r>
-      <w:r>
-        <w:rPr>
-          <w:rFonts w:ascii="Times New Roman" w:hAnsi="Times New Roman" w:cs="Times New Roman"/>
-          <w:sz w:val="24"/>
-          <w:szCs w:val="24"/>
-        </w:rPr>
-        <w:t xml:space="preserve">маршрутите на аерогарата, като само аутентикиран потребител с </w:t>
-      </w:r>
-      <w:r>
-        <w:rPr>
-          <w:rFonts w:ascii="Times New Roman" w:hAnsi="Times New Roman" w:cs="Times New Roman"/>
-          <w:sz w:val="24"/>
-          <w:szCs w:val="24"/>
-          <w:lang w:val="en-US"/>
-        </w:rPr>
-        <w:t xml:space="preserve">access token, получен от Identity </w:t>
-      </w:r>
-      <w:r>
-        <w:rPr>
-          <w:rFonts w:ascii="Times New Roman" w:hAnsi="Times New Roman" w:cs="Times New Roman"/>
-          <w:sz w:val="24"/>
-          <w:szCs w:val="24"/>
-        </w:rPr>
-        <w:t xml:space="preserve">може да </w:t>
-      </w:r>
-      <w:r>
-        <w:rPr>
-          <w:rFonts w:ascii="Times New Roman" w:hAnsi="Times New Roman" w:cs="Times New Roman"/>
-          <w:sz w:val="24"/>
-          <w:szCs w:val="24"/>
-        </w:rPr>
-        <w:t xml:space="preserve">трие, променя и създава маршрути. </w:t>
-      </w:r>
-      <w:r>
-        <w:rPr>
-          <w:rFonts w:ascii="Times New Roman" w:hAnsi="Times New Roman" w:cs="Times New Roman"/>
-          <w:sz w:val="24"/>
-          <w:szCs w:val="24"/>
-          <w:lang w:val="en-US"/>
-        </w:rPr>
-        <w:t xml:space="preserve">Endpoint – </w:t>
-      </w:r>
-      <w:r>
-        <w:rPr>
-          <w:rFonts w:ascii="Times New Roman" w:hAnsi="Times New Roman" w:cs="Times New Roman"/>
-          <w:sz w:val="24"/>
-          <w:szCs w:val="24"/>
-        </w:rPr>
-        <w:t xml:space="preserve">ите, които предоставя </w:t>
-      </w:r>
-      <w:r>
-        <w:rPr>
-          <w:rFonts w:ascii="Times New Roman" w:hAnsi="Times New Roman" w:cs="Times New Roman"/>
-          <w:sz w:val="24"/>
-          <w:szCs w:val="24"/>
-          <w:lang w:val="en-US"/>
-        </w:rPr>
-        <w:t xml:space="preserve">RoutesService </w:t>
-      </w:r>
-      <w:r>
-        <w:rPr>
-          <w:rFonts w:ascii="Times New Roman" w:hAnsi="Times New Roman" w:cs="Times New Roman"/>
-          <w:sz w:val="24"/>
-          <w:szCs w:val="24"/>
-        </w:rPr>
-        <w:t>са:</w:t>
-      </w:r>
-    </w:p>
-    <w:p>
-      <w:pPr>
-        <w:rPr>
-          <w:rFonts w:ascii="Times New Roman" w:hAnsi="Times New Roman" w:cs="Times New Roman"/>
-          <w:i/>
-          <w:sz w:val="24"/>
-          <w:szCs w:val="24"/>
-          <w:lang w:val="en-US"/>
-        </w:rPr>
-      </w:pPr>
-      <w:r>
-        <w:rPr>
-          <w:rFonts w:ascii="Times New Roman" w:hAnsi="Times New Roman" w:cs="Times New Roman"/>
-          <w:i/>
-          <w:sz w:val="24"/>
-          <w:szCs w:val="24"/>
-        </w:rPr>
-        <w:tab/>
-      </w:r>
-      <w:r>
-        <w:rPr>
-          <w:rFonts w:ascii="Times New Roman" w:hAnsi="Times New Roman" w:cs="Times New Roman"/>
-          <w:i/>
-          <w:sz w:val="24"/>
-          <w:szCs w:val="24"/>
-          <w:lang w:val="en-US"/>
-        </w:rPr>
-        <w:t>GET/POST /api/v1/routes</w:t>
-      </w:r>
-    </w:p>
-    <w:p>
-      <w:pPr>
-        <w:rPr>
-          <w:rFonts w:ascii="Times New Roman" w:hAnsi="Times New Roman" w:cs="Times New Roman"/>
-          <w:i/>
-          <w:sz w:val="24"/>
-          <w:szCs w:val="24"/>
-          <w:lang w:val="en-US"/>
-        </w:rPr>
-      </w:pPr>
-      <w:r>
-        <w:rPr>
-          <w:rFonts w:ascii="Times New Roman" w:hAnsi="Times New Roman" w:cs="Times New Roman"/>
-          <w:i/>
-          <w:sz w:val="24"/>
-          <w:szCs w:val="24"/>
-          <w:lang w:val="en-US"/>
-        </w:rPr>
-        <w:tab/>
-        <w:t>PUT/DELETE /api/v1/routes</w:t>
-      </w:r>
-      <w:r>
-        <w:rPr>
-          <w:rFonts w:ascii="Times New Roman" w:hAnsi="Times New Roman" w:cs="Times New Roman"/>
-          <w:i/>
-          <w:sz w:val="24"/>
-          <w:szCs w:val="24"/>
-          <w:lang w:val="en-US"/>
-        </w:rPr>
-        <w:t>/</w:t>
-      </w:r>
-      <w:r>
-        <w:rPr>
-          <w:rFonts w:ascii="Times New Roman" w:hAnsi="Times New Roman" w:cs="Times New Roman"/>
-          <w:i/>
-          <w:sz w:val="24"/>
-          <w:szCs w:val="24"/>
-          <w:lang w:val="en-US"/>
+          <w:i/>
+          <w:sz w:val="24"/>
+          <w:szCs w:val="24"/>
+          <w:lang w:val="en-US"/>
+        </w:rPr>
+        <w:t>routes</w:t>
+      </w:r>
+      <w:r>
+        <w:rPr>
+          <w:rFonts w:ascii="Times New Roman" w:hAnsi="Times New Roman" w:cs="Times New Roman"/>
+          <w:sz w:val="24"/>
+          <w:szCs w:val="24"/>
+        </w:rPr>
+        <w:t xml:space="preserve"> в </w:t>
+      </w:r>
+      <w:r>
+        <w:rPr>
+          <w:rFonts w:ascii="Times New Roman" w:hAnsi="Times New Roman" w:cs="Times New Roman"/>
+          <w:sz w:val="24"/>
+          <w:szCs w:val="24"/>
+        </w:rPr>
+        <w:t xml:space="preserve">базата </w:t>
+      </w:r>
+      <w:r>
+        <w:rPr>
+          <w:rFonts w:ascii="Times New Roman" w:hAnsi="Times New Roman" w:cs="Times New Roman"/>
+          <w:sz w:val="24"/>
+          <w:szCs w:val="24"/>
+          <w:lang w:val="en-US"/>
+        </w:rPr>
+        <w:t>MongoDB.</w:t>
+      </w:r>
+    </w:p>
+    <w:p>
+      <w:pPr>
+        <w:rPr>
+          <w:rFonts w:ascii="Times New Roman" w:hAnsi="Times New Roman" w:cs="Times New Roman"/>
+          <w:sz w:val="24"/>
+          <w:szCs w:val="24"/>
+        </w:rPr>
+      </w:pPr>
+      <w:r>
+        <w:rPr>
+          <w:rFonts w:ascii="Times New Roman" w:hAnsi="Times New Roman" w:cs="Times New Roman"/>
+          <w:sz w:val="24"/>
+          <w:szCs w:val="24"/>
+        </w:rPr>
+        <w:t xml:space="preserve">Примерен </w:t>
+      </w:r>
+      <w:r>
+        <w:rPr>
+          <w:rFonts w:ascii="Times New Roman" w:hAnsi="Times New Roman" w:cs="Times New Roman"/>
+          <w:sz w:val="24"/>
+          <w:szCs w:val="24"/>
+          <w:lang w:val="en-US"/>
+        </w:rPr>
+        <w:t xml:space="preserve">JSON </w:t>
+      </w:r>
+      <w:r>
+        <w:rPr>
+          <w:rFonts w:ascii="Times New Roman" w:hAnsi="Times New Roman" w:cs="Times New Roman"/>
+          <w:sz w:val="24"/>
+          <w:szCs w:val="24"/>
+        </w:rPr>
+        <w:t>маршрут:</w:t>
+      </w:r>
+    </w:p>
+    <w:p>
+      <w:pPr>
+        <w:ind w:left="720"/>
+        <w:rPr>
+          <w:rFonts w:ascii="Times New Roman" w:hAnsi="Times New Roman" w:cs="Times New Roman"/>
+          <w:i/>
+          <w:sz w:val="24"/>
+          <w:szCs w:val="24"/>
+          <w:lang w:val="en-US"/>
+        </w:rPr>
+      </w:pPr>
+      <w:r>
+        <w:rPr>
+          <w:i/>
         </w:rPr>
         <w:t>{</w:t>
       </w:r>
       <w:r>
         <w:rPr>
-          <w:rFonts w:ascii="Times New Roman" w:hAnsi="Times New Roman" w:cs="Times New Roman"/>
-          <w:i/>
-          <w:sz w:val="24"/>
-          <w:szCs w:val="24"/>
-          <w:lang w:val="en-US"/>
-        </w:rPr>
-        <w:t>id}</w:t>
-      </w:r>
-    </w:p>
-    <w:p>
-      <w:pPr>
-        <w:rPr>
-          <w:rFonts w:ascii="Times New Roman" w:hAnsi="Times New Roman" w:cs="Times New Roman"/>
-          <w:sz w:val="24"/>
-          <w:szCs w:val="24"/>
-          <w:lang w:val="en-US"/>
-        </w:rPr>
-      </w:pPr>
-      <w:r>
-        <w:rPr>
-          <w:rFonts w:ascii="Times New Roman" w:hAnsi="Times New Roman" w:cs="Times New Roman"/>
-          <w:b/>
-          <w:sz w:val="24"/>
-          <w:szCs w:val="24"/>
-          <w:lang w:val="en-US"/>
-        </w:rPr>
-        <w:tab/>
-      </w:r>
-      <w:r>
-        <w:rPr>
-          <w:rFonts w:ascii="Times New Roman" w:hAnsi="Times New Roman" w:cs="Times New Roman"/>
-          <w:sz w:val="24"/>
-          <w:szCs w:val="24"/>
-        </w:rPr>
-        <w:t xml:space="preserve">Маршрутите се пазят в </w:t>
-      </w:r>
-      <w:r>
-        <w:rPr>
-          <w:rFonts w:ascii="Times New Roman" w:hAnsi="Times New Roman" w:cs="Times New Roman"/>
-          <w:sz w:val="24"/>
-          <w:szCs w:val="24"/>
-          <w:lang w:val="en-US"/>
-        </w:rPr>
-        <w:t xml:space="preserve">JSON </w:t>
-      </w:r>
-      <w:r>
-        <w:rPr>
-          <w:rFonts w:ascii="Times New Roman" w:hAnsi="Times New Roman" w:cs="Times New Roman"/>
-          <w:sz w:val="24"/>
-          <w:szCs w:val="24"/>
-        </w:rPr>
-        <w:t xml:space="preserve">формат в базата </w:t>
-      </w:r>
-      <w:r>
-        <w:rPr>
-          <w:rFonts w:ascii="Times New Roman" w:hAnsi="Times New Roman" w:cs="Times New Roman"/>
-          <w:sz w:val="24"/>
-          <w:szCs w:val="24"/>
-          <w:lang w:val="en-US"/>
-        </w:rPr>
-        <w:t>MongoDB.</w:t>
-      </w:r>
-    </w:p>
-    <w:p>
-      <w:pPr>
-        <w:rPr>
-          <w:rFonts w:ascii="Times New Roman" w:hAnsi="Times New Roman" w:cs="Times New Roman"/>
-          <w:i/>
-          <w:sz w:val="24"/>
-          <w:szCs w:val="24"/>
-          <w:lang w:val="en-US"/>
-        </w:rPr>
-      </w:pPr>
-      <w:r>
-        <w:rPr>
-          <w:rFonts w:ascii="Times New Roman" w:hAnsi="Times New Roman" w:cs="Times New Roman"/>
-          <w:sz w:val="24"/>
-          <w:szCs w:val="24"/>
-          <w:lang w:val="en-US"/>
-        </w:rPr>
-        <w:tab/>
+          <w:i/>
+        </w:rPr>
+        <w:br/>
+        <w:t>    "_id" : ObjectId("592954f1b04f2b2cd0447782"),</w:t>
+      </w:r>
+      <w:r>
+        <w:rPr>
+          <w:i/>
+        </w:rPr>
+        <w:br/>
+        <w:t>    "CompanyName" : "Company 5",</w:t>
+      </w:r>
+      <w:r>
+        <w:rPr>
+          <w:i/>
+        </w:rPr>
+        <w:br/>
+        <w:t>    "InitialStop" : {</w:t>
+      </w:r>
+      <w:r>
+        <w:rPr>
+          <w:i/>
+        </w:rPr>
+        <w:br/>
+        <w:t>        "ArrivalDate" : NumberLong(1509100037000),</w:t>
+      </w:r>
+      <w:r>
+        <w:rPr>
+          <w:i/>
+        </w:rPr>
+        <w:br/>
+        <w:t>        "DepartureDate" : NumberLong(1509100037000),</w:t>
+      </w:r>
+      <w:r>
+        <w:rPr>
+          <w:i/>
+        </w:rPr>
+        <w:br/>
+        <w:t>        "City" : "Bourgas"</w:t>
+      </w:r>
+      <w:r>
+        <w:rPr>
+          <w:i/>
+        </w:rPr>
+        <w:br/>
+        <w:t>    },</w:t>
+      </w:r>
+      <w:r>
+        <w:rPr>
+          <w:i/>
+        </w:rPr>
+        <w:br/>
+        <w:t xml:space="preserve">    "IntermediateStops" : [ </w:t>
+      </w:r>
+      <w:r>
+        <w:rPr>
+          <w:i/>
+        </w:rPr>
+        <w:br/>
+        <w:t>        {</w:t>
+      </w:r>
+      <w:r>
+        <w:rPr>
+          <w:i/>
+        </w:rPr>
+        <w:br/>
+        <w:t>            "ArrivalDate" : 0,</w:t>
+      </w:r>
+      <w:r>
+        <w:rPr>
+          <w:i/>
+        </w:rPr>
+        <w:br/>
+        <w:t>            "DepartureDate" : 0,</w:t>
+      </w:r>
+      <w:r>
+        <w:rPr>
+          <w:i/>
+        </w:rPr>
+        <w:br/>
+        <w:t>            "City" : "Sofia"</w:t>
+      </w:r>
+      <w:r>
+        <w:rPr>
+          <w:i/>
+        </w:rPr>
+        <w:br/>
+        <w:t xml:space="preserve">        }, </w:t>
+      </w:r>
+      <w:r>
+        <w:rPr>
+          <w:i/>
+        </w:rPr>
+        <w:br/>
+        <w:t>        {</w:t>
+      </w:r>
+      <w:r>
+        <w:rPr>
+          <w:i/>
+        </w:rPr>
+        <w:br/>
+        <w:t>            "ArrivalDate" : 0,</w:t>
+      </w:r>
+      <w:r>
+        <w:rPr>
+          <w:i/>
+        </w:rPr>
+        <w:br/>
+        <w:t>            "DepartureDate" : 0,</w:t>
+      </w:r>
+      <w:r>
+        <w:rPr>
+          <w:i/>
+        </w:rPr>
+        <w:br/>
+        <w:t>            "City" : "Sofia"</w:t>
+      </w:r>
+      <w:r>
+        <w:rPr>
+          <w:i/>
+        </w:rPr>
+        <w:br/>
+        <w:t>        }</w:t>
+      </w:r>
+      <w:r>
+        <w:rPr>
+          <w:i/>
+        </w:rPr>
+        <w:br/>
+        <w:t>    ],</w:t>
+      </w:r>
+      <w:r>
+        <w:rPr>
+          <w:i/>
+        </w:rPr>
+        <w:br/>
+        <w:t>    "FinalStop" : {</w:t>
+      </w:r>
+      <w:r>
+        <w:rPr>
+          <w:i/>
+        </w:rPr>
+        <w:br/>
+        <w:t>        "ArrivalDate" : NumberLong(1509100039000),</w:t>
+      </w:r>
+      <w:r>
+        <w:rPr>
+          <w:i/>
+        </w:rPr>
+        <w:br/>
+        <w:t>        "DepartureDate" : NumberLong(1509100039000),</w:t>
+      </w:r>
+      <w:r>
+        <w:rPr>
+          <w:i/>
+        </w:rPr>
+        <w:br/>
+        <w:t>        "City" : "Sofia"</w:t>
+      </w:r>
+      <w:r>
+        <w:rPr>
+          <w:i/>
+        </w:rPr>
+        <w:br/>
+        <w:t>    },</w:t>
+      </w:r>
+      <w:r>
+        <w:rPr>
+          <w:i/>
+        </w:rPr>
+        <w:br/>
+        <w:t>    "TicketPrice" : 22.2,</w:t>
+      </w:r>
+      <w:r>
+        <w:rPr>
+          <w:i/>
+        </w:rPr>
+        <w:br/>
+        <w:t>    "Type" : 0</w:t>
+      </w:r>
+      <w:r>
+        <w:rPr>
+          <w:i/>
+        </w:rPr>
+        <w:br/>
+        <w:t>}</w:t>
+      </w:r>
+    </w:p>
+    <w:p>
+      <w:pPr>
+        <w:ind w:firstLine="720"/>
+        <w:rPr>
+          <w:rFonts w:ascii="Times New Roman" w:hAnsi="Times New Roman" w:cs="Times New Roman"/>
+          <w:i/>
+          <w:sz w:val="24"/>
+          <w:szCs w:val="24"/>
+          <w:lang w:val="en-US"/>
+        </w:rPr>
+      </w:pPr>
+      <w:r>
+        <w:rPr>
+          <w:rFonts w:ascii="Times New Roman" w:hAnsi="Times New Roman" w:cs="Times New Roman"/>
+          <w:sz w:val="24"/>
+          <w:szCs w:val="24"/>
+          <w:lang w:val="en-US"/>
+        </w:rPr>
         <w:t xml:space="preserve">UtilityService </w:t>
       </w:r>
       <w:r>
@@ -4745,15 +6191,39 @@
           <w:sz w:val="24"/>
           <w:szCs w:val="24"/>
         </w:rPr>
-        <w:t>за преобразуване на дадена стойност от дад</w:t>
-      </w:r>
-      <w:r>
-        <w:rPr>
-          <w:rFonts w:ascii="Times New Roman" w:hAnsi="Times New Roman" w:cs="Times New Roman"/>
-          <w:sz w:val="24"/>
-          <w:szCs w:val="24"/>
-        </w:rPr>
-        <w:t xml:space="preserve">ена валута към друга валута. Преобразуващият коефициент </w:t>
+        <w:t xml:space="preserve">за преобразуване на дадена стойност от </w:t>
+      </w:r>
+      <w:r>
+        <w:rPr>
+          <w:rFonts w:ascii="Times New Roman" w:hAnsi="Times New Roman" w:cs="Times New Roman"/>
+          <w:sz w:val="24"/>
+          <w:szCs w:val="24"/>
+        </w:rPr>
+        <w:t>една</w:t>
+      </w:r>
+      <w:r>
+        <w:rPr>
+          <w:rFonts w:ascii="Times New Roman" w:hAnsi="Times New Roman" w:cs="Times New Roman"/>
+          <w:sz w:val="24"/>
+          <w:szCs w:val="24"/>
+        </w:rPr>
+        <w:t xml:space="preserve"> валута към друга валута. </w:t>
+      </w:r>
+      <w:r>
+        <w:rPr>
+          <w:rFonts w:ascii="Times New Roman" w:hAnsi="Times New Roman" w:cs="Times New Roman"/>
+          <w:sz w:val="24"/>
+          <w:szCs w:val="24"/>
+        </w:rPr>
+        <w:t>Валутният курс</w:t>
+      </w:r>
+      <w:r>
+        <w:rPr>
+          <w:rFonts w:ascii="Times New Roman" w:hAnsi="Times New Roman" w:cs="Times New Roman"/>
+          <w:sz w:val="24"/>
+          <w:szCs w:val="24"/>
+        </w:rPr>
+        <w:t xml:space="preserve"> </w:t>
       </w:r>
       <w:r>
         <w:rPr>
@@ -4811,7 +6281,25 @@
           <w:szCs w:val="24"/>
           <w:lang w:val="en-US"/>
         </w:rPr>
-        <w:t xml:space="preserve">endpoint - </w:t>
+        <w:t xml:space="preserve">endpoint </w:t>
+      </w:r>
+      <w:r>
+        <w:rPr>
+          <w:rFonts w:ascii="Times New Roman" w:hAnsi="Times New Roman" w:cs="Times New Roman"/>
+          <w:sz w:val="24"/>
+          <w:szCs w:val="24"/>
+          <w:lang w:val="en-US"/>
+        </w:rPr>
+        <w:t>–</w:t>
+      </w:r>
+      <w:r>
+        <w:rPr>
+          <w:rFonts w:ascii="Times New Roman" w:hAnsi="Times New Roman" w:cs="Times New Roman"/>
+          <w:sz w:val="24"/>
+          <w:szCs w:val="24"/>
+          <w:lang w:val="en-US"/>
+        </w:rPr>
+        <w:t xml:space="preserve"> </w:t>
       </w:r>
       <w:r>
         <w:rPr>
@@ -4827,9 +6315,17 @@
           <w:sz w:val="24"/>
           <w:szCs w:val="24"/>
         </w:rPr>
+        <w:t>:</w:t>
+      </w:r>
+      <w:r>
+        <w:rPr>
+          <w:rFonts w:ascii="Times New Roman" w:hAnsi="Times New Roman" w:cs="Times New Roman"/>
+          <w:sz w:val="24"/>
+          <w:szCs w:val="24"/>
+        </w:rPr>
         <w:t xml:space="preserve"> </w:t>
       </w:r>
-      <w:hyperlink r:id="rId8" w:history="1">
+      <w:hyperlink r:id="rId9" w:history="1">
         <w:r>
           <w:rPr>
             <w:rStyle w:val="Hyperlink"/>
@@ -4849,19 +6345,398 @@
             <w:szCs w:val="24"/>
             <w:lang w:val="en-US"/>
           </w:rPr>
-          <w:t>CurrencyConverter</w:t>
+          <w:t>CurrencyConvertor.asmx</w:t>
         </w:r>
       </w:hyperlink>
-      <w:r>
-        <w:rPr>
-          <w:rFonts w:ascii="Times New Roman" w:hAnsi="Times New Roman" w:cs="Times New Roman"/>
-          <w:i/>
-          <w:sz w:val="24"/>
-          <w:szCs w:val="24"/>
-          <w:lang w:val="en-US"/>
-        </w:rPr>
-        <w:t>.</w:t>
-      </w:r>
+    </w:p>
+    <w:p>
+      <w:pPr>
+        <w:ind w:firstLine="720"/>
+        <w:rPr>
+          <w:rFonts w:ascii="Times New Roman" w:hAnsi="Times New Roman" w:cs="Times New Roman"/>
+          <w:sz w:val="24"/>
+          <w:szCs w:val="24"/>
+        </w:rPr>
+      </w:pPr>
+      <w:r>
+        <w:rPr>
+          <w:rFonts w:ascii="Times New Roman" w:hAnsi="Times New Roman" w:cs="Times New Roman"/>
+          <w:sz w:val="24"/>
+          <w:szCs w:val="24"/>
+          <w:lang w:val="en-US"/>
+        </w:rPr>
+        <w:lastRenderedPageBreak/>
+        <w:t xml:space="preserve">Backend RESTful </w:t>
+      </w:r>
+      <w:r>
+        <w:rPr>
+          <w:rFonts w:ascii="Times New Roman" w:hAnsi="Times New Roman" w:cs="Times New Roman"/>
+          <w:sz w:val="24"/>
+          <w:szCs w:val="24"/>
+        </w:rPr>
+        <w:t xml:space="preserve">уеб услугите използват общ </w:t>
+      </w:r>
+      <w:r>
+        <w:rPr>
+          <w:rFonts w:ascii="Times New Roman" w:hAnsi="Times New Roman" w:cs="Times New Roman"/>
+          <w:i/>
+          <w:sz w:val="24"/>
+          <w:szCs w:val="24"/>
+          <w:lang w:val="en-US"/>
+        </w:rPr>
+        <w:t>Data Layer</w:t>
+      </w:r>
+      <w:r>
+        <w:rPr>
+          <w:rFonts w:ascii="Times New Roman" w:hAnsi="Times New Roman" w:cs="Times New Roman"/>
+          <w:i/>
+          <w:sz w:val="24"/>
+          <w:szCs w:val="24"/>
+          <w:lang w:val="en-US"/>
+        </w:rPr>
+        <w:t xml:space="preserve">, </w:t>
+      </w:r>
+      <w:r>
+        <w:rPr>
+          <w:rFonts w:ascii="Times New Roman" w:hAnsi="Times New Roman" w:cs="Times New Roman"/>
+          <w:sz w:val="24"/>
+          <w:szCs w:val="24"/>
+        </w:rPr>
+        <w:t>през който</w:t>
+      </w:r>
+      <w:r>
+        <w:rPr>
+          <w:rFonts w:ascii="Times New Roman" w:hAnsi="Times New Roman" w:cs="Times New Roman"/>
+          <w:sz w:val="24"/>
+          <w:szCs w:val="24"/>
+        </w:rPr>
+        <w:t xml:space="preserve"> минават </w:t>
+      </w:r>
+      <w:r>
+        <w:rPr>
+          <w:rFonts w:ascii="Times New Roman" w:hAnsi="Times New Roman" w:cs="Times New Roman"/>
+          <w:sz w:val="24"/>
+          <w:szCs w:val="24"/>
+        </w:rPr>
+        <w:t xml:space="preserve">всички заявки към базата данни </w:t>
+      </w:r>
+      <w:r>
+        <w:rPr>
+          <w:rFonts w:ascii="Times New Roman" w:hAnsi="Times New Roman" w:cs="Times New Roman"/>
+          <w:sz w:val="24"/>
+          <w:szCs w:val="24"/>
+          <w:lang w:val="en-US"/>
+        </w:rPr>
+        <w:t xml:space="preserve">MongoDB. </w:t>
+      </w:r>
+      <w:r>
+        <w:rPr>
+          <w:rFonts w:ascii="Times New Roman" w:hAnsi="Times New Roman" w:cs="Times New Roman"/>
+          <w:sz w:val="24"/>
+          <w:szCs w:val="24"/>
+        </w:rPr>
+        <w:t xml:space="preserve">Реализиран като отделен </w:t>
+      </w:r>
+      <w:r>
+        <w:rPr>
+          <w:rFonts w:ascii="Times New Roman" w:hAnsi="Times New Roman" w:cs="Times New Roman"/>
+          <w:sz w:val="24"/>
+          <w:szCs w:val="24"/>
+          <w:lang w:val="en-US"/>
+        </w:rPr>
+        <w:t xml:space="preserve">.NET </w:t>
+      </w:r>
+      <w:r>
+        <w:rPr>
+          <w:rFonts w:ascii="Times New Roman" w:hAnsi="Times New Roman" w:cs="Times New Roman"/>
+          <w:sz w:val="24"/>
+          <w:szCs w:val="24"/>
+        </w:rPr>
+        <w:t xml:space="preserve">модул, той лесно може да бъде преизползван в останалите </w:t>
+      </w:r>
+      <w:r>
+        <w:rPr>
+          <w:rFonts w:ascii="Times New Roman" w:hAnsi="Times New Roman" w:cs="Times New Roman"/>
+          <w:sz w:val="24"/>
+          <w:szCs w:val="24"/>
+          <w:lang w:val="en-US"/>
+        </w:rPr>
+        <w:t xml:space="preserve">backend </w:t>
+      </w:r>
+      <w:r>
+        <w:rPr>
+          <w:rFonts w:ascii="Times New Roman" w:hAnsi="Times New Roman" w:cs="Times New Roman"/>
+          <w:sz w:val="24"/>
+          <w:szCs w:val="24"/>
+        </w:rPr>
+        <w:t>модули,</w:t>
+      </w:r>
+      <w:r>
+        <w:rPr>
+          <w:rFonts w:ascii="Times New Roman" w:hAnsi="Times New Roman" w:cs="Times New Roman"/>
+          <w:sz w:val="24"/>
+          <w:szCs w:val="24"/>
+        </w:rPr>
+        <w:t xml:space="preserve"> напълно изолиран и </w:t>
+      </w:r>
+      <w:r>
+        <w:rPr>
+          <w:rFonts w:ascii="Times New Roman" w:hAnsi="Times New Roman" w:cs="Times New Roman"/>
+          <w:sz w:val="24"/>
+          <w:szCs w:val="24"/>
+        </w:rPr>
+        <w:t>лесен за поддръжка и разширение.</w:t>
+      </w:r>
+    </w:p>
+    <w:p>
+      <w:pPr>
+        <w:ind w:firstLine="720"/>
+        <w:rPr>
+          <w:rFonts w:ascii="Times New Roman" w:hAnsi="Times New Roman" w:cs="Times New Roman"/>
+          <w:sz w:val="24"/>
+          <w:szCs w:val="24"/>
+        </w:rPr>
+      </w:pPr>
+    </w:p>
+    <w:p>
+      <w:pPr>
+        <w:ind w:firstLine="720"/>
+        <w:rPr>
+          <w:rFonts w:ascii="Times New Roman" w:hAnsi="Times New Roman" w:cs="Times New Roman"/>
+          <w:sz w:val="24"/>
+          <w:szCs w:val="24"/>
+        </w:rPr>
+      </w:pPr>
+    </w:p>
+    <w:p>
+      <w:pPr>
+        <w:ind w:firstLine="720"/>
+        <w:rPr>
+          <w:rFonts w:ascii="Times New Roman" w:hAnsi="Times New Roman" w:cs="Times New Roman"/>
+          <w:sz w:val="24"/>
+          <w:szCs w:val="24"/>
+        </w:rPr>
+      </w:pPr>
+    </w:p>
+    <w:p>
+      <w:pPr>
+        <w:ind w:firstLine="720"/>
+        <w:rPr>
+          <w:rFonts w:ascii="Times New Roman" w:hAnsi="Times New Roman" w:cs="Times New Roman"/>
+          <w:sz w:val="24"/>
+          <w:szCs w:val="24"/>
+        </w:rPr>
+      </w:pPr>
+    </w:p>
+    <w:p>
+      <w:pPr>
+        <w:ind w:firstLine="720"/>
+        <w:rPr>
+          <w:rFonts w:ascii="Times New Roman" w:hAnsi="Times New Roman" w:cs="Times New Roman"/>
+          <w:sz w:val="24"/>
+          <w:szCs w:val="24"/>
+        </w:rPr>
+      </w:pPr>
+    </w:p>
+    <w:p>
+      <w:pPr>
+        <w:ind w:firstLine="720"/>
+        <w:rPr>
+          <w:rFonts w:ascii="Times New Roman" w:hAnsi="Times New Roman" w:cs="Times New Roman"/>
+          <w:sz w:val="24"/>
+          <w:szCs w:val="24"/>
+        </w:rPr>
+      </w:pPr>
+    </w:p>
+    <w:p>
+      <w:pPr>
+        <w:ind w:firstLine="720"/>
+        <w:rPr>
+          <w:rFonts w:ascii="Times New Roman" w:hAnsi="Times New Roman" w:cs="Times New Roman"/>
+          <w:sz w:val="24"/>
+          <w:szCs w:val="24"/>
+        </w:rPr>
+      </w:pPr>
+    </w:p>
+    <w:p>
+      <w:pPr>
+        <w:ind w:firstLine="720"/>
+        <w:rPr>
+          <w:rFonts w:ascii="Times New Roman" w:hAnsi="Times New Roman" w:cs="Times New Roman"/>
+          <w:sz w:val="24"/>
+          <w:szCs w:val="24"/>
+        </w:rPr>
+      </w:pPr>
+    </w:p>
+    <w:p>
+      <w:pPr>
+        <w:ind w:firstLine="720"/>
+        <w:rPr>
+          <w:rFonts w:ascii="Times New Roman" w:hAnsi="Times New Roman" w:cs="Times New Roman"/>
+          <w:sz w:val="24"/>
+          <w:szCs w:val="24"/>
+        </w:rPr>
+      </w:pPr>
+    </w:p>
+    <w:p>
+      <w:pPr>
+        <w:ind w:firstLine="720"/>
+        <w:rPr>
+          <w:rFonts w:ascii="Times New Roman" w:hAnsi="Times New Roman" w:cs="Times New Roman"/>
+          <w:sz w:val="24"/>
+          <w:szCs w:val="24"/>
+        </w:rPr>
+      </w:pPr>
+    </w:p>
+    <w:p>
+      <w:pPr>
+        <w:ind w:firstLine="720"/>
+        <w:rPr>
+          <w:rFonts w:ascii="Times New Roman" w:hAnsi="Times New Roman" w:cs="Times New Roman"/>
+          <w:sz w:val="24"/>
+          <w:szCs w:val="24"/>
+        </w:rPr>
+      </w:pPr>
+    </w:p>
+    <w:p>
+      <w:pPr>
+        <w:ind w:firstLine="720"/>
+        <w:rPr>
+          <w:rFonts w:ascii="Times New Roman" w:hAnsi="Times New Roman" w:cs="Times New Roman"/>
+          <w:sz w:val="24"/>
+          <w:szCs w:val="24"/>
+        </w:rPr>
+      </w:pPr>
+    </w:p>
+    <w:p>
+      <w:pPr>
+        <w:ind w:firstLine="720"/>
+        <w:rPr>
+          <w:rFonts w:ascii="Times New Roman" w:hAnsi="Times New Roman" w:cs="Times New Roman"/>
+          <w:sz w:val="24"/>
+          <w:szCs w:val="24"/>
+        </w:rPr>
+      </w:pPr>
+    </w:p>
+    <w:p>
+      <w:pPr>
+        <w:ind w:firstLine="720"/>
+        <w:rPr>
+          <w:rFonts w:ascii="Times New Roman" w:hAnsi="Times New Roman" w:cs="Times New Roman"/>
+          <w:sz w:val="24"/>
+          <w:szCs w:val="24"/>
+        </w:rPr>
+      </w:pPr>
+    </w:p>
+    <w:p>
+      <w:pPr>
+        <w:ind w:firstLine="720"/>
+        <w:rPr>
+          <w:rFonts w:ascii="Times New Roman" w:hAnsi="Times New Roman" w:cs="Times New Roman"/>
+          <w:sz w:val="24"/>
+          <w:szCs w:val="24"/>
+        </w:rPr>
+      </w:pPr>
+    </w:p>
+    <w:p>
+      <w:pPr>
+        <w:ind w:firstLine="720"/>
+        <w:rPr>
+          <w:rFonts w:ascii="Times New Roman" w:hAnsi="Times New Roman" w:cs="Times New Roman"/>
+          <w:sz w:val="24"/>
+          <w:szCs w:val="24"/>
+        </w:rPr>
+      </w:pPr>
+    </w:p>
+    <w:p>
+      <w:pPr>
+        <w:ind w:firstLine="720"/>
+        <w:rPr>
+          <w:rFonts w:ascii="Times New Roman" w:hAnsi="Times New Roman" w:cs="Times New Roman"/>
+          <w:sz w:val="24"/>
+          <w:szCs w:val="24"/>
+        </w:rPr>
+      </w:pPr>
+    </w:p>
+    <w:p>
+      <w:pPr>
+        <w:ind w:firstLine="720"/>
+        <w:rPr>
+          <w:rFonts w:ascii="Times New Roman" w:hAnsi="Times New Roman" w:cs="Times New Roman"/>
+          <w:sz w:val="24"/>
+          <w:szCs w:val="24"/>
+        </w:rPr>
+      </w:pPr>
+    </w:p>
+    <w:p>
+      <w:pPr>
+        <w:ind w:firstLine="720"/>
+        <w:rPr>
+          <w:rFonts w:ascii="Times New Roman" w:hAnsi="Times New Roman" w:cs="Times New Roman"/>
+          <w:sz w:val="24"/>
+          <w:szCs w:val="24"/>
+        </w:rPr>
+      </w:pPr>
+    </w:p>
+    <w:p>
+      <w:pPr>
+        <w:ind w:firstLine="720"/>
+        <w:rPr>
+          <w:rFonts w:ascii="Times New Roman" w:hAnsi="Times New Roman" w:cs="Times New Roman"/>
+          <w:sz w:val="24"/>
+          <w:szCs w:val="24"/>
+        </w:rPr>
+      </w:pPr>
+    </w:p>
+    <w:p>
+      <w:pPr>
+        <w:ind w:firstLine="720"/>
+        <w:rPr>
+          <w:rFonts w:ascii="Times New Roman" w:hAnsi="Times New Roman" w:cs="Times New Roman"/>
+          <w:sz w:val="24"/>
+          <w:szCs w:val="24"/>
+        </w:rPr>
+      </w:pPr>
+    </w:p>
+    <w:p>
+      <w:pPr>
+        <w:ind w:firstLine="720"/>
+        <w:rPr>
+          <w:rFonts w:ascii="Times New Roman" w:hAnsi="Times New Roman" w:cs="Times New Roman"/>
+          <w:sz w:val="24"/>
+          <w:szCs w:val="24"/>
+        </w:rPr>
+      </w:pPr>
+    </w:p>
+    <w:p>
+      <w:pPr>
+        <w:ind w:firstLine="720"/>
+        <w:rPr>
+          <w:rFonts w:ascii="Times New Roman" w:hAnsi="Times New Roman" w:cs="Times New Roman"/>
+          <w:sz w:val="24"/>
+          <w:szCs w:val="24"/>
+        </w:rPr>
+      </w:pPr>
+    </w:p>
+    <w:p>
+      <w:pPr>
+        <w:ind w:firstLine="720"/>
+        <w:rPr>
+          <w:rFonts w:ascii="Times New Roman" w:hAnsi="Times New Roman" w:cs="Times New Roman"/>
+          <w:sz w:val="24"/>
+          <w:szCs w:val="24"/>
+        </w:rPr>
+      </w:pPr>
+    </w:p>
+    <w:p>
+      <w:pPr>
+        <w:ind w:firstLine="720"/>
+        <w:rPr>
+          <w:rFonts w:ascii="Times New Roman" w:hAnsi="Times New Roman" w:cs="Times New Roman"/>
+          <w:sz w:val="24"/>
+          <w:szCs w:val="24"/>
+        </w:rPr>
+      </w:pPr>
     </w:p>
     <w:p>
       <w:pPr>
@@ -4879,6 +6754,7 @@
           <w:sz w:val="36"/>
           <w:szCs w:val="36"/>
         </w:rPr>
+        <w:lastRenderedPageBreak/>
         <w:t>5</w:t>
       </w:r>
       <w:r>
@@ -4897,19 +6773,412 @@
           <w:sz w:val="36"/>
           <w:szCs w:val="36"/>
         </w:rPr>
+        <w:t xml:space="preserve"> Заключение </w:t>
+      </w:r>
+    </w:p>
+    <w:p>
+      <w:pPr>
+        <w:rPr>
+          <w:rFonts w:ascii="Times New Roman" w:hAnsi="Times New Roman" w:cs="Times New Roman"/>
+          <w:sz w:val="24"/>
+          <w:szCs w:val="24"/>
+        </w:rPr>
+      </w:pPr>
+      <w:r>
+        <w:rPr>
+          <w:rFonts w:ascii="Times New Roman" w:hAnsi="Times New Roman" w:cs="Times New Roman"/>
+          <w:b/>
+          <w:sz w:val="24"/>
+          <w:szCs w:val="24"/>
+          <w:lang w:val="en-US"/>
+        </w:rPr>
+        <w:tab/>
+      </w:r>
+      <w:r>
+        <w:rPr>
+          <w:rFonts w:ascii="Times New Roman" w:hAnsi="Times New Roman" w:cs="Times New Roman"/>
+          <w:sz w:val="24"/>
+          <w:szCs w:val="24"/>
+        </w:rPr>
+        <w:t xml:space="preserve">Проектът реализира уеб-базирана информационна система за следене разписанието и графика на </w:t>
+      </w:r>
+      <w:r>
+        <w:rPr>
+          <w:rFonts w:ascii="Times New Roman" w:hAnsi="Times New Roman" w:cs="Times New Roman"/>
+          <w:sz w:val="24"/>
+          <w:szCs w:val="24"/>
+        </w:rPr>
+        <w:t>автогара</w:t>
+      </w:r>
+      <w:r>
+        <w:rPr>
+          <w:rFonts w:ascii="Times New Roman" w:hAnsi="Times New Roman" w:cs="Times New Roman"/>
+          <w:sz w:val="24"/>
+          <w:szCs w:val="24"/>
+        </w:rPr>
+        <w:t xml:space="preserve">. Базира се на няколко </w:t>
+      </w:r>
+      <w:r>
+        <w:rPr>
+          <w:rFonts w:ascii="Times New Roman" w:hAnsi="Times New Roman" w:cs="Times New Roman"/>
+          <w:sz w:val="24"/>
+          <w:szCs w:val="24"/>
+          <w:lang w:val="en-US"/>
+        </w:rPr>
+        <w:t xml:space="preserve">RESTful и SOAP </w:t>
+      </w:r>
+      <w:r>
+        <w:rPr>
+          <w:rFonts w:ascii="Times New Roman" w:hAnsi="Times New Roman" w:cs="Times New Roman"/>
+          <w:sz w:val="24"/>
+          <w:szCs w:val="24"/>
+        </w:rPr>
+        <w:t xml:space="preserve">реализирани уеб услуги. Те изграждат лесно достъпно </w:t>
+      </w:r>
+      <w:r>
+        <w:rPr>
+          <w:rFonts w:ascii="Times New Roman" w:hAnsi="Times New Roman" w:cs="Times New Roman"/>
+          <w:sz w:val="24"/>
+          <w:szCs w:val="24"/>
+          <w:lang w:val="en-US"/>
+        </w:rPr>
+        <w:t>JSON API</w:t>
+      </w:r>
+      <w:r>
+        <w:rPr>
+          <w:rFonts w:ascii="Times New Roman" w:hAnsi="Times New Roman" w:cs="Times New Roman"/>
+          <w:sz w:val="24"/>
+          <w:szCs w:val="24"/>
+        </w:rPr>
+        <w:t xml:space="preserve">. Услугите се интегрират от уеб сайт, изграден като </w:t>
+      </w:r>
+      <w:r>
+        <w:rPr>
+          <w:rFonts w:ascii="Times New Roman" w:hAnsi="Times New Roman" w:cs="Times New Roman"/>
+          <w:sz w:val="24"/>
+          <w:szCs w:val="24"/>
+          <w:lang w:val="en-US"/>
+        </w:rPr>
+        <w:t xml:space="preserve">SPA </w:t>
+      </w:r>
+      <w:r>
+        <w:rPr>
+          <w:rFonts w:ascii="Times New Roman" w:hAnsi="Times New Roman" w:cs="Times New Roman"/>
+          <w:sz w:val="24"/>
+          <w:szCs w:val="24"/>
+        </w:rPr>
+        <w:t xml:space="preserve">приложение чрез </w:t>
+      </w:r>
+      <w:r>
+        <w:rPr>
+          <w:rFonts w:ascii="Times New Roman" w:hAnsi="Times New Roman" w:cs="Times New Roman"/>
+          <w:sz w:val="24"/>
+          <w:szCs w:val="24"/>
+          <w:lang w:val="en-US"/>
+        </w:rPr>
+        <w:t>ReactJS.</w:t>
+      </w:r>
+    </w:p>
+    <w:p>
+      <w:pPr>
+        <w:rPr>
+          <w:rFonts w:ascii="Times New Roman" w:hAnsi="Times New Roman" w:cs="Times New Roman"/>
+          <w:sz w:val="24"/>
+          <w:szCs w:val="24"/>
+        </w:rPr>
+      </w:pPr>
+      <w:r>
+        <w:rPr>
+          <w:rFonts w:ascii="Times New Roman" w:hAnsi="Times New Roman" w:cs="Times New Roman"/>
+          <w:sz w:val="24"/>
+          <w:szCs w:val="24"/>
+        </w:rPr>
+        <w:tab/>
+      </w:r>
+      <w:r>
+        <w:rPr>
+          <w:rFonts w:ascii="Times New Roman" w:hAnsi="Times New Roman" w:cs="Times New Roman"/>
+          <w:sz w:val="24"/>
+          <w:szCs w:val="24"/>
+        </w:rPr>
+        <w:t xml:space="preserve">Архитектурата на системата позволява бъдещото й разширение с още функционалности, както откъм </w:t>
+      </w:r>
+      <w:r>
+        <w:rPr>
+          <w:rFonts w:ascii="Times New Roman" w:hAnsi="Times New Roman" w:cs="Times New Roman"/>
+          <w:sz w:val="24"/>
+          <w:szCs w:val="24"/>
+          <w:lang w:val="en-US"/>
+        </w:rPr>
+        <w:t xml:space="preserve">frontend, </w:t>
+      </w:r>
+      <w:r>
+        <w:rPr>
+          <w:rFonts w:ascii="Times New Roman" w:hAnsi="Times New Roman" w:cs="Times New Roman"/>
+          <w:sz w:val="24"/>
+          <w:szCs w:val="24"/>
+        </w:rPr>
+        <w:t xml:space="preserve">така и от към </w:t>
+      </w:r>
+      <w:r>
+        <w:rPr>
+          <w:rFonts w:ascii="Times New Roman" w:hAnsi="Times New Roman" w:cs="Times New Roman"/>
+          <w:sz w:val="24"/>
+          <w:szCs w:val="24"/>
+          <w:lang w:val="en-US"/>
+        </w:rPr>
+        <w:t xml:space="preserve">backend </w:t>
+      </w:r>
+      <w:r>
+        <w:rPr>
+          <w:rFonts w:ascii="Times New Roman" w:hAnsi="Times New Roman" w:cs="Times New Roman"/>
+          <w:sz w:val="24"/>
+          <w:szCs w:val="24"/>
+        </w:rPr>
+        <w:t>гледна точка.</w:t>
+      </w:r>
+      <w:r>
+        <w:rPr>
+          <w:rFonts w:ascii="Times New Roman" w:hAnsi="Times New Roman" w:cs="Times New Roman"/>
+          <w:sz w:val="24"/>
+          <w:szCs w:val="24"/>
+        </w:rPr>
         <w:t xml:space="preserve"> </w:t>
       </w:r>
-      <w:r>
+    </w:p>
+    <w:p>
+      <w:pPr>
+        <w:ind w:firstLine="720"/>
+        <w:rPr>
+          <w:rFonts w:ascii="Times New Roman" w:hAnsi="Times New Roman" w:cs="Times New Roman"/>
+          <w:sz w:val="24"/>
+          <w:szCs w:val="24"/>
+        </w:rPr>
+      </w:pPr>
+      <w:r>
+        <w:rPr>
+          <w:rFonts w:ascii="Times New Roman" w:hAnsi="Times New Roman" w:cs="Times New Roman"/>
+          <w:sz w:val="24"/>
+          <w:szCs w:val="24"/>
+        </w:rPr>
+        <w:t xml:space="preserve">Като бъдещи подобрения може да се разшири административният интерфейс с възможности за въвеждане на информация за транспортните фирми, както и създаване и промяна на други администратори на системата. Основният интерфейс също може да бъде подобрен с възможности за сортиране по различните колони, както и повече информация за </w:t>
+      </w:r>
+      <w:r>
+        <w:rPr>
+          <w:rFonts w:ascii="Times New Roman" w:hAnsi="Times New Roman" w:cs="Times New Roman"/>
+          <w:sz w:val="24"/>
+          <w:szCs w:val="24"/>
+        </w:rPr>
+        <w:t>маршрутите</w:t>
+      </w:r>
+      <w:r>
+        <w:rPr>
+          <w:rFonts w:ascii="Times New Roman" w:hAnsi="Times New Roman" w:cs="Times New Roman"/>
+          <w:sz w:val="24"/>
+          <w:szCs w:val="24"/>
+        </w:rPr>
+        <w:t>.</w:t>
+      </w:r>
+    </w:p>
+    <w:p>
+      <w:pPr>
+        <w:ind w:firstLine="720"/>
+        <w:rPr>
+          <w:rFonts w:ascii="Times New Roman" w:hAnsi="Times New Roman" w:cs="Times New Roman"/>
+          <w:sz w:val="24"/>
+          <w:szCs w:val="24"/>
+        </w:rPr>
+      </w:pPr>
+    </w:p>
+    <w:p>
+      <w:pPr>
+        <w:ind w:firstLine="720"/>
+        <w:rPr>
+          <w:rFonts w:ascii="Times New Roman" w:hAnsi="Times New Roman" w:cs="Times New Roman"/>
+          <w:sz w:val="24"/>
+          <w:szCs w:val="24"/>
+        </w:rPr>
+      </w:pPr>
+    </w:p>
+    <w:p>
+      <w:pPr>
+        <w:ind w:firstLine="720"/>
+        <w:rPr>
+          <w:rFonts w:ascii="Times New Roman" w:hAnsi="Times New Roman" w:cs="Times New Roman"/>
+          <w:sz w:val="24"/>
+          <w:szCs w:val="24"/>
+        </w:rPr>
+      </w:pPr>
+    </w:p>
+    <w:p>
+      <w:pPr>
+        <w:ind w:firstLine="720"/>
+        <w:rPr>
+          <w:rFonts w:ascii="Times New Roman" w:hAnsi="Times New Roman" w:cs="Times New Roman"/>
+          <w:sz w:val="24"/>
+          <w:szCs w:val="24"/>
+        </w:rPr>
+      </w:pPr>
+    </w:p>
+    <w:p>
+      <w:pPr>
+        <w:ind w:firstLine="720"/>
+        <w:rPr>
+          <w:rFonts w:ascii="Times New Roman" w:hAnsi="Times New Roman" w:cs="Times New Roman"/>
+          <w:sz w:val="24"/>
+          <w:szCs w:val="24"/>
+        </w:rPr>
+      </w:pPr>
+    </w:p>
+    <w:p>
+      <w:pPr>
+        <w:ind w:firstLine="720"/>
+        <w:rPr>
+          <w:rFonts w:ascii="Times New Roman" w:hAnsi="Times New Roman" w:cs="Times New Roman"/>
+          <w:sz w:val="24"/>
+          <w:szCs w:val="24"/>
+        </w:rPr>
+      </w:pPr>
+    </w:p>
+    <w:p>
+      <w:pPr>
+        <w:ind w:firstLine="720"/>
+        <w:rPr>
+          <w:rFonts w:ascii="Times New Roman" w:hAnsi="Times New Roman" w:cs="Times New Roman"/>
+          <w:sz w:val="24"/>
+          <w:szCs w:val="24"/>
+        </w:rPr>
+      </w:pPr>
+    </w:p>
+    <w:p>
+      <w:pPr>
+        <w:ind w:firstLine="720"/>
+        <w:rPr>
+          <w:rFonts w:ascii="Times New Roman" w:hAnsi="Times New Roman" w:cs="Times New Roman"/>
+          <w:sz w:val="24"/>
+          <w:szCs w:val="24"/>
+        </w:rPr>
+      </w:pPr>
+    </w:p>
+    <w:p>
+      <w:pPr>
+        <w:ind w:firstLine="720"/>
+        <w:rPr>
+          <w:rFonts w:ascii="Times New Roman" w:hAnsi="Times New Roman" w:cs="Times New Roman"/>
+          <w:sz w:val="24"/>
+          <w:szCs w:val="24"/>
+        </w:rPr>
+      </w:pPr>
+    </w:p>
+    <w:p>
+      <w:pPr>
+        <w:ind w:firstLine="720"/>
+        <w:rPr>
+          <w:rFonts w:ascii="Times New Roman" w:hAnsi="Times New Roman" w:cs="Times New Roman"/>
+          <w:sz w:val="24"/>
+          <w:szCs w:val="24"/>
+        </w:rPr>
+      </w:pPr>
+    </w:p>
+    <w:p>
+      <w:pPr>
+        <w:ind w:firstLine="720"/>
+        <w:rPr>
+          <w:rFonts w:ascii="Times New Roman" w:hAnsi="Times New Roman" w:cs="Times New Roman"/>
+          <w:sz w:val="24"/>
+          <w:szCs w:val="24"/>
+        </w:rPr>
+      </w:pPr>
+    </w:p>
+    <w:p>
+      <w:pPr>
+        <w:ind w:firstLine="720"/>
+        <w:rPr>
+          <w:rFonts w:ascii="Times New Roman" w:hAnsi="Times New Roman" w:cs="Times New Roman"/>
+          <w:sz w:val="24"/>
+          <w:szCs w:val="24"/>
+        </w:rPr>
+      </w:pPr>
+    </w:p>
+    <w:p>
+      <w:pPr>
+        <w:ind w:firstLine="720"/>
+        <w:rPr>
+          <w:rFonts w:ascii="Times New Roman" w:hAnsi="Times New Roman" w:cs="Times New Roman"/>
+          <w:sz w:val="24"/>
+          <w:szCs w:val="24"/>
+        </w:rPr>
+      </w:pPr>
+    </w:p>
+    <w:p>
+      <w:pPr>
+        <w:ind w:firstLine="720"/>
+        <w:rPr>
+          <w:rFonts w:ascii="Times New Roman" w:hAnsi="Times New Roman" w:cs="Times New Roman"/>
+          <w:sz w:val="24"/>
+          <w:szCs w:val="24"/>
+        </w:rPr>
+      </w:pPr>
+    </w:p>
+    <w:p>
+      <w:pPr>
+        <w:ind w:firstLine="720"/>
+        <w:rPr>
+          <w:rFonts w:ascii="Times New Roman" w:hAnsi="Times New Roman" w:cs="Times New Roman"/>
+          <w:sz w:val="24"/>
+          <w:szCs w:val="24"/>
+        </w:rPr>
+      </w:pPr>
+    </w:p>
+    <w:p>
+      <w:pPr>
+        <w:ind w:firstLine="720"/>
+        <w:rPr>
+          <w:rFonts w:ascii="Times New Roman" w:hAnsi="Times New Roman" w:cs="Times New Roman"/>
+          <w:sz w:val="24"/>
+          <w:szCs w:val="24"/>
+        </w:rPr>
+      </w:pPr>
+    </w:p>
+    <w:p>
+      <w:pPr>
+        <w:ind w:firstLine="720"/>
+        <w:rPr>
+          <w:rFonts w:ascii="Times New Roman" w:hAnsi="Times New Roman" w:cs="Times New Roman"/>
+          <w:sz w:val="24"/>
+          <w:szCs w:val="24"/>
+        </w:rPr>
+      </w:pPr>
+    </w:p>
+    <w:p>
+      <w:pPr>
+        <w:ind w:firstLine="720"/>
+        <w:rPr>
+          <w:rFonts w:ascii="Times New Roman" w:hAnsi="Times New Roman" w:cs="Times New Roman"/>
+          <w:sz w:val="24"/>
+          <w:szCs w:val="24"/>
+        </w:rPr>
+      </w:pPr>
+    </w:p>
+    <w:p>
+      <w:pPr>
+        <w:ind w:firstLine="720"/>
+        <w:rPr>
+          <w:rFonts w:ascii="Times New Roman" w:hAnsi="Times New Roman" w:cs="Times New Roman"/>
+          <w:sz w:val="24"/>
+          <w:szCs w:val="24"/>
+        </w:rPr>
+      </w:pPr>
+    </w:p>
+    <w:p>
+      <w:pPr>
         <w:rPr>
           <w:rFonts w:ascii="Times New Roman" w:hAnsi="Times New Roman" w:cs="Times New Roman"/>
           <w:b/>
           <w:sz w:val="36"/>
           <w:szCs w:val="36"/>
         </w:rPr>
-        <w:t>Заключение</w:t>
-      </w:r>
-      <w:bookmarkStart w:id="0" w:name="_GoBack"/>
-      <w:bookmarkEnd w:id="0"/>
+      </w:pPr>
       <w:r>
         <w:rPr>
           <w:rFonts w:ascii="Times New Roman" w:hAnsi="Times New Roman" w:cs="Times New Roman"/>
@@ -4917,11 +7186,95 @@
           <w:sz w:val="36"/>
           <w:szCs w:val="36"/>
         </w:rPr>
+        <w:lastRenderedPageBreak/>
+        <w:t>5</w:t>
+      </w:r>
+      <w:r>
+        <w:rPr>
+          <w:rFonts w:ascii="Times New Roman" w:hAnsi="Times New Roman" w:cs="Times New Roman"/>
+          <w:b/>
+          <w:sz w:val="36"/>
+          <w:szCs w:val="36"/>
+        </w:rPr>
+        <w:t>.</w:t>
+      </w:r>
+      <w:r>
+        <w:rPr>
+          <w:rFonts w:ascii="Times New Roman" w:hAnsi="Times New Roman" w:cs="Times New Roman"/>
+          <w:b/>
+          <w:sz w:val="36"/>
+          <w:szCs w:val="36"/>
+        </w:rPr>
         <w:t xml:space="preserve"> </w:t>
       </w:r>
-    </w:p>
-    <w:p>
-      <w:pPr>
+      <w:r>
+        <w:rPr>
+          <w:rFonts w:ascii="Times New Roman" w:hAnsi="Times New Roman" w:cs="Times New Roman"/>
+          <w:b/>
+          <w:sz w:val="36"/>
+          <w:szCs w:val="36"/>
+        </w:rPr>
+        <w:t>Полезни връзки</w:t>
+      </w:r>
+    </w:p>
+    <w:p>
+      <w:pPr>
+        <w:rPr>
+          <w:rFonts w:ascii="Times New Roman" w:hAnsi="Times New Roman" w:cs="Times New Roman"/>
+          <w:b/>
+          <w:sz w:val="36"/>
+          <w:szCs w:val="36"/>
+          <w:lang w:val="en-US"/>
+        </w:rPr>
+      </w:pPr>
+      <w:r>
+        <w:rPr>
+          <w:rFonts w:ascii="Times New Roman" w:hAnsi="Times New Roman" w:cs="Times New Roman"/>
+          <w:b/>
+          <w:sz w:val="36"/>
+          <w:szCs w:val="36"/>
+        </w:rPr>
+        <w:tab/>
+      </w:r>
+      <w:r>
+        <w:rPr>
+          <w:rFonts w:ascii="Times New Roman" w:hAnsi="Times New Roman" w:cs="Times New Roman"/>
+          <w:b/>
+          <w:sz w:val="36"/>
+          <w:szCs w:val="36"/>
+        </w:rPr>
+        <w:t xml:space="preserve"> </w:t>
+      </w:r>
+      <w:r>
+        <w:rPr>
+          <w:rFonts w:ascii="Times New Roman" w:hAnsi="Times New Roman" w:cs="Times New Roman"/>
+          <w:sz w:val="24"/>
+          <w:szCs w:val="24"/>
+          <w:lang w:val="en-US"/>
+        </w:rPr>
+        <w:t xml:space="preserve">GitHub repository </w:t>
+      </w:r>
+      <w:r>
+        <w:rPr>
+          <w:rFonts w:ascii="Times New Roman" w:hAnsi="Times New Roman" w:cs="Times New Roman"/>
+          <w:sz w:val="24"/>
+          <w:szCs w:val="24"/>
+        </w:rPr>
+        <w:t xml:space="preserve">на проекта: </w:t>
+      </w:r>
+      <w:r>
+        <w:rPr>
+          <w:rFonts w:ascii="Times New Roman" w:hAnsi="Times New Roman" w:cs="Times New Roman"/>
+          <w:i/>
+          <w:sz w:val="24"/>
+          <w:szCs w:val="24"/>
+        </w:rPr>
+        <w:t>https://github.com/georgild/transport-system</w:t>
+      </w:r>
+    </w:p>
+    <w:p>
+      <w:pPr>
+        <w:ind w:firstLine="720"/>
         <w:rPr>
           <w:rFonts w:ascii="Times New Roman" w:hAnsi="Times New Roman" w:cs="Times New Roman"/>
           <w:b/>
